--- a/Disinformation - American Politics 6300.docx
+++ b/Disinformation - American Politics 6300.docx
@@ -695,35 +695,7 @@
           <w:rFonts w:ascii="Times New Roman" w:hAnsi="Times New Roman" w:cs="Times New Roman"/>
           <w:szCs w:val="24"/>
         </w:rPr>
-        <w:t xml:space="preserve"> done programmatically with R, aka data scraping. The query was set to return only articles, not patents or citations. Data scraping is an imperfect process. The </w:t>
-      </w:r>
-      <w:r>
-        <w:rPr>
-          <w:rFonts w:ascii="Times New Roman" w:hAnsi="Times New Roman" w:cs="Times New Roman"/>
-          <w:szCs w:val="24"/>
-        </w:rPr>
-        <w:t>less</w:t>
-      </w:r>
-      <w:r>
-        <w:rPr>
-          <w:rFonts w:ascii="Times New Roman" w:hAnsi="Times New Roman" w:cs="Times New Roman"/>
-          <w:szCs w:val="24"/>
-        </w:rPr>
-        <w:t xml:space="preserve"> </w:t>
-      </w:r>
-      <w:r>
-        <w:rPr>
-          <w:rFonts w:ascii="Times New Roman" w:hAnsi="Times New Roman" w:cs="Times New Roman"/>
-          <w:szCs w:val="24"/>
-        </w:rPr>
-        <w:t xml:space="preserve">the </w:t>
-      </w:r>
-      <w:r>
-        <w:rPr>
-          <w:rFonts w:ascii="Times New Roman" w:hAnsi="Times New Roman" w:cs="Times New Roman"/>
-          <w:szCs w:val="24"/>
-        </w:rPr>
-        <w:t xml:space="preserve">pieces of information </w:t>
+        <w:t xml:space="preserve"> done programmatically with R, aka data scraping. The query was set to return only articles, not patents or citations. Data scraping is an imperfect process. The fewer the pieces of information </w:t>
       </w:r>
       <w:proofErr w:type="gramStart"/>
       <w:r>
@@ -739,79 +711,23 @@
           <w:rFonts w:ascii="Times New Roman" w:hAnsi="Times New Roman" w:cs="Times New Roman"/>
           <w:szCs w:val="24"/>
         </w:rPr>
-        <w:t xml:space="preserve">, </w:t>
+        <w:t xml:space="preserve"> in a query, the more efficient is the process. In the chart below, you can see how many pieces of information I my query sought by the number of </w:t>
       </w:r>
+      <w:proofErr w:type="gramStart"/>
       <w:r>
         <w:rPr>
           <w:rFonts w:ascii="Times New Roman" w:hAnsi="Times New Roman" w:cs="Times New Roman"/>
           <w:szCs w:val="24"/>
         </w:rPr>
-        <w:t xml:space="preserve">the more efficient the </w:t>
+        <w:t>variable</w:t>
       </w:r>
+      <w:proofErr w:type="gramEnd"/>
       <w:r>
         <w:rPr>
           <w:rFonts w:ascii="Times New Roman" w:hAnsi="Times New Roman" w:cs="Times New Roman"/>
           <w:szCs w:val="24"/>
         </w:rPr>
-        <w:t>process becomes</w:t>
-      </w:r>
-      <w:r>
-        <w:rPr>
-          <w:rFonts w:ascii="Times New Roman" w:hAnsi="Times New Roman" w:cs="Times New Roman"/>
-          <w:szCs w:val="24"/>
-        </w:rPr>
-        <w:t xml:space="preserve">. </w:t>
-      </w:r>
-      <w:r>
-        <w:rPr>
-          <w:rFonts w:ascii="Times New Roman" w:hAnsi="Times New Roman" w:cs="Times New Roman"/>
-          <w:szCs w:val="24"/>
-        </w:rPr>
-        <w:t xml:space="preserve">As you can see in the chart below, </w:t>
-      </w:r>
-      <w:r>
-        <w:rPr>
-          <w:rFonts w:ascii="Times New Roman" w:hAnsi="Times New Roman" w:cs="Times New Roman"/>
-          <w:szCs w:val="24"/>
-        </w:rPr>
-        <w:t>my query sought information for multiple variables. As you can also see,  m</w:t>
-      </w:r>
-      <w:r>
-        <w:rPr>
-          <w:rFonts w:ascii="Times New Roman" w:hAnsi="Times New Roman" w:cs="Times New Roman"/>
-          <w:szCs w:val="24"/>
-        </w:rPr>
-        <w:t xml:space="preserve"> </w:t>
-      </w:r>
-      <w:r>
-        <w:rPr>
-          <w:rFonts w:ascii="Times New Roman" w:hAnsi="Times New Roman" w:cs="Times New Roman"/>
-          <w:szCs w:val="24"/>
-        </w:rPr>
-        <w:t xml:space="preserve">y has </w:t>
-      </w:r>
-      <w:r>
-        <w:rPr>
-          <w:rFonts w:ascii="Times New Roman" w:hAnsi="Times New Roman" w:cs="Times New Roman"/>
-          <w:szCs w:val="24"/>
-        </w:rPr>
-        <w:t xml:space="preserve">27% </w:t>
-      </w:r>
-      <w:proofErr w:type="spellStart"/>
-      <w:r>
-        <w:rPr>
-          <w:rFonts w:ascii="Times New Roman" w:hAnsi="Times New Roman" w:cs="Times New Roman"/>
-          <w:szCs w:val="24"/>
-        </w:rPr>
-        <w:t>missingess</w:t>
-      </w:r>
-      <w:proofErr w:type="spellEnd"/>
-      <w:r>
-        <w:rPr>
-          <w:rFonts w:ascii="Times New Roman" w:hAnsi="Times New Roman" w:cs="Times New Roman"/>
-          <w:szCs w:val="24"/>
-        </w:rPr>
-        <w:t xml:space="preserve"> (see </w:t>
+        <w:t xml:space="preserve">. 27% of my table has missing values (see </w:t>
       </w:r>
       <w:hyperlink r:id="rId8" w:history="1">
         <w:r>
@@ -829,56 +745,7 @@
           <w:rFonts w:ascii="Times New Roman" w:hAnsi="Times New Roman" w:cs="Times New Roman"/>
           <w:szCs w:val="24"/>
         </w:rPr>
-        <w:t xml:space="preserve">). </w:t>
-      </w:r>
-      <w:r>
-        <w:rPr>
-          <w:rFonts w:ascii="Times New Roman" w:hAnsi="Times New Roman" w:cs="Times New Roman"/>
-          <w:szCs w:val="24"/>
-        </w:rPr>
-        <w:t xml:space="preserve">The design presented here </w:t>
-      </w:r>
-      <w:r>
-        <w:rPr>
-          <w:rFonts w:ascii="Times New Roman" w:hAnsi="Times New Roman" w:cs="Times New Roman"/>
-          <w:szCs w:val="24"/>
-        </w:rPr>
-        <w:t>accounts for that fact</w:t>
-      </w:r>
-      <w:r>
-        <w:rPr>
-          <w:rFonts w:ascii="Times New Roman" w:hAnsi="Times New Roman" w:cs="Times New Roman"/>
-          <w:szCs w:val="24"/>
-        </w:rPr>
-        <w:t xml:space="preserve"> by seeking</w:t>
-      </w:r>
-      <w:r>
-        <w:rPr>
-          <w:rFonts w:ascii="Times New Roman" w:hAnsi="Times New Roman" w:cs="Times New Roman"/>
-          <w:szCs w:val="24"/>
-        </w:rPr>
-        <w:t xml:space="preserve"> </w:t>
-      </w:r>
-      <w:r>
-        <w:rPr>
-          <w:rFonts w:ascii="Times New Roman" w:hAnsi="Times New Roman" w:cs="Times New Roman"/>
-          <w:szCs w:val="24"/>
-        </w:rPr>
-        <w:t>two pieces of information</w:t>
-      </w:r>
-      <w:r>
-        <w:rPr>
-          <w:rFonts w:ascii="Times New Roman" w:hAnsi="Times New Roman" w:cs="Times New Roman"/>
-          <w:szCs w:val="24"/>
-        </w:rPr>
-        <w:t>—citations and article title.</w:t>
-      </w:r>
-      <w:r>
-        <w:rPr>
-          <w:rFonts w:ascii="Times New Roman" w:hAnsi="Times New Roman" w:cs="Times New Roman"/>
-          <w:szCs w:val="24"/>
-        </w:rPr>
-        <w:t xml:space="preserve"> This should produce complete information </w:t>
+        <w:t>). A superior approach would seek two pieces of information—citations and article title.</w:t>
       </w:r>
     </w:p>
     <w:tbl>
@@ -1410,23 +1277,7 @@
           <w:szCs w:val="24"/>
           <w:shd w:val="clear" w:color="auto" w:fill="FAF9F8"/>
         </w:rPr>
-        <w:t xml:space="preserve">After collecting data from Google Scholar, I used a function in R to get a frequency count of </w:t>
-      </w:r>
-      <w:r>
-        <w:rPr>
-          <w:rFonts w:ascii="Times New Roman" w:hAnsi="Times New Roman" w:cs="Times New Roman"/>
-          <w:szCs w:val="24"/>
-          <w:shd w:val="clear" w:color="auto" w:fill="FAF9F8"/>
-        </w:rPr>
-        <w:t>each</w:t>
-      </w:r>
-      <w:r>
-        <w:rPr>
-          <w:rFonts w:ascii="Times New Roman" w:hAnsi="Times New Roman" w:cs="Times New Roman"/>
-          <w:szCs w:val="24"/>
-          <w:shd w:val="clear" w:color="auto" w:fill="FAF9F8"/>
-        </w:rPr>
-        <w:t xml:space="preserve"> word in the titles of articles I collected. Table 1 can </w:t>
+        <w:t xml:space="preserve">After collecting data from Google Scholar, I used a function in R to get a frequency count of each word in the titles of articles I collected. Table 1 can </w:t>
       </w:r>
       <w:proofErr w:type="gramStart"/>
       <w:r>
@@ -1480,7 +1331,7 @@
           <w:szCs w:val="24"/>
           <w:shd w:val="clear" w:color="auto" w:fill="FAF9F8"/>
         </w:rPr>
-        <w:t xml:space="preserve">A superior analysis would be to map a semantic </w:t>
+        <w:t xml:space="preserve">A superior analysis would be to map a semantic network based on </w:t>
       </w:r>
       <w:proofErr w:type="gramStart"/>
       <w:r>
@@ -1489,25 +1340,9 @@
           <w:szCs w:val="24"/>
           <w:shd w:val="clear" w:color="auto" w:fill="FAF9F8"/>
         </w:rPr>
-        <w:t>network based</w:t>
+        <w:t>common words</w:t>
       </w:r>
       <w:proofErr w:type="gramEnd"/>
-      <w:r>
-        <w:rPr>
-          <w:rFonts w:ascii="Times New Roman" w:hAnsi="Times New Roman" w:cs="Times New Roman"/>
-          <w:szCs w:val="24"/>
-          <w:shd w:val="clear" w:color="auto" w:fill="FAF9F8"/>
-        </w:rPr>
-        <w:t xml:space="preserve"> </w:t>
-      </w:r>
-      <w:r>
-        <w:rPr>
-          <w:rFonts w:ascii="Times New Roman" w:hAnsi="Times New Roman" w:cs="Times New Roman"/>
-          <w:szCs w:val="24"/>
-          <w:shd w:val="clear" w:color="auto" w:fill="FAF9F8"/>
-        </w:rPr>
-        <w:t>article titles</w:t>
-      </w:r>
       <w:r>
         <w:rPr>
           <w:rFonts w:ascii="Times New Roman" w:hAnsi="Times New Roman" w:cs="Times New Roman"/>
@@ -1577,15 +1412,6 @@
         </w:rPr>
         <w:t>. Another five develop taxonomies for the study of disinformation</w:t>
       </w:r>
-      <w:r>
-        <w:rPr>
-          <w:rFonts w:ascii="Times New Roman" w:hAnsi="Times New Roman" w:cs="Times New Roman"/>
-          <w:color w:val="222222"/>
-          <w:szCs w:val="24"/>
-          <w:shd w:val="clear" w:color="auto" w:fill="FFFFFF"/>
-        </w:rPr>
-        <w:t>.</w:t>
-      </w:r>
     </w:p>
     <w:p>
       <w:pPr>
@@ -1654,22 +1480,22 @@
             <w:tblPr>
               <w:tblpPr w:leftFromText="180" w:rightFromText="180" w:vertAnchor="text" w:horzAnchor="margin" w:tblpY="-92"/>
               <w:tblOverlap w:val="never"/>
-              <w:tblW w:w="4490" w:type="dxa"/>
+              <w:tblW w:w="4200" w:type="dxa"/>
               <w:tblLayout w:type="fixed"/>
               <w:tblLook w:val="04A0" w:firstRow="1" w:lastRow="0" w:firstColumn="1" w:lastColumn="0" w:noHBand="0" w:noVBand="1"/>
             </w:tblPr>
             <w:tblGrid>
-              <w:gridCol w:w="1160"/>
-              <w:gridCol w:w="1980"/>
-              <w:gridCol w:w="1350"/>
+              <w:gridCol w:w="1000"/>
+              <w:gridCol w:w="1900"/>
+              <w:gridCol w:w="1300"/>
             </w:tblGrid>
             <w:tr>
               <w:trPr>
-                <w:trHeight w:val="70"/>
+                <w:trHeight w:val="340"/>
               </w:trPr>
               <w:tc>
                 <w:tcPr>
-                  <w:tcW w:w="1160" w:type="dxa"/>
+                  <w:tcW w:w="1000" w:type="dxa"/>
                   <w:tcBorders>
                     <w:top w:val="single" w:sz="8" w:space="0" w:color="auto"/>
                     <w:left w:val="single" w:sz="8" w:space="0" w:color="auto"/>
@@ -1720,7 +1546,7 @@
               </w:tc>
               <w:tc>
                 <w:tcPr>
-                  <w:tcW w:w="1980" w:type="dxa"/>
+                  <w:tcW w:w="1900" w:type="dxa"/>
                   <w:tcBorders>
                     <w:top w:val="single" w:sz="8" w:space="0" w:color="auto"/>
                     <w:left w:val="nil"/>
@@ -1758,7 +1584,7 @@
               </w:tc>
               <w:tc>
                 <w:tcPr>
-                  <w:tcW w:w="1350" w:type="dxa"/>
+                  <w:tcW w:w="1300" w:type="dxa"/>
                   <w:tcBorders>
                     <w:top w:val="single" w:sz="8" w:space="0" w:color="auto"/>
                     <w:left w:val="nil"/>
@@ -1801,7 +1627,7 @@
               </w:trPr>
               <w:tc>
                 <w:tcPr>
-                  <w:tcW w:w="1160" w:type="dxa"/>
+                  <w:tcW w:w="1000" w:type="dxa"/>
                   <w:tcBorders>
                     <w:top w:val="nil"/>
                     <w:left w:val="single" w:sz="8" w:space="0" w:color="auto"/>
@@ -1816,7 +1642,7 @@
                 <w:p>
                   <w:pPr>
                     <w:spacing w:after="0" w:line="240" w:lineRule="auto"/>
-                    <w:jc w:val="right"/>
+                    <w:jc w:val="center"/>
                     <w:rPr>
                       <w:rFonts w:ascii="Times New Roman" w:eastAsia="Times New Roman" w:hAnsi="Times New Roman" w:cs="Times New Roman"/>
                       <w:color w:val="000000"/>
@@ -1835,7 +1661,7 @@
               </w:tc>
               <w:tc>
                 <w:tcPr>
-                  <w:tcW w:w="1980" w:type="dxa"/>
+                  <w:tcW w:w="1900" w:type="dxa"/>
                   <w:tcBorders>
                     <w:top w:val="nil"/>
                     <w:left w:val="nil"/>
@@ -1854,7 +1680,7 @@
                       <w:rFonts w:ascii="Times New Roman" w:eastAsia="Times New Roman" w:hAnsi="Times New Roman" w:cs="Times New Roman"/>
                       <w:i/>
                       <w:iCs/>
-                      <w:color w:val="auto"/>
+                      <w:color w:val="262626"/>
                       <w:szCs w:val="24"/>
                     </w:rPr>
                   </w:pPr>
@@ -1863,7 +1689,7 @@
                       <w:rFonts w:ascii="Times New Roman" w:eastAsia="Times New Roman" w:hAnsi="Times New Roman" w:cs="Times New Roman"/>
                       <w:i/>
                       <w:iCs/>
-                      <w:color w:val="auto"/>
+                      <w:color w:val="262626"/>
                       <w:szCs w:val="24"/>
                     </w:rPr>
                     <w:t>disinformation</w:t>
@@ -1872,7 +1698,7 @@
               </w:tc>
               <w:tc>
                 <w:tcPr>
-                  <w:tcW w:w="1350" w:type="dxa"/>
+                  <w:tcW w:w="1300" w:type="dxa"/>
                   <w:tcBorders>
                     <w:top w:val="nil"/>
                     <w:left w:val="nil"/>
@@ -1887,7 +1713,7 @@
                 <w:p>
                   <w:pPr>
                     <w:spacing w:after="0" w:line="240" w:lineRule="auto"/>
-                    <w:jc w:val="right"/>
+                    <w:jc w:val="center"/>
                     <w:rPr>
                       <w:rFonts w:ascii="Times New Roman" w:eastAsia="Times New Roman" w:hAnsi="Times New Roman" w:cs="Times New Roman"/>
                       <w:color w:val="262626"/>
@@ -1911,7 +1737,7 @@
               </w:trPr>
               <w:tc>
                 <w:tcPr>
-                  <w:tcW w:w="1160" w:type="dxa"/>
+                  <w:tcW w:w="1000" w:type="dxa"/>
                   <w:tcBorders>
                     <w:top w:val="nil"/>
                     <w:left w:val="single" w:sz="8" w:space="0" w:color="auto"/>
@@ -1926,7 +1752,7 @@
                 <w:p>
                   <w:pPr>
                     <w:spacing w:after="0" w:line="240" w:lineRule="auto"/>
-                    <w:jc w:val="right"/>
+                    <w:jc w:val="center"/>
                     <w:rPr>
                       <w:rFonts w:ascii="Times New Roman" w:eastAsia="Times New Roman" w:hAnsi="Times New Roman" w:cs="Times New Roman"/>
                       <w:color w:val="000000"/>
@@ -1945,7 +1771,7 @@
               </w:tc>
               <w:tc>
                 <w:tcPr>
-                  <w:tcW w:w="1980" w:type="dxa"/>
+                  <w:tcW w:w="1900" w:type="dxa"/>
                   <w:tcBorders>
                     <w:top w:val="nil"/>
                     <w:left w:val="nil"/>
@@ -1964,7 +1790,7 @@
                       <w:rFonts w:ascii="Times New Roman" w:eastAsia="Times New Roman" w:hAnsi="Times New Roman" w:cs="Times New Roman"/>
                       <w:i/>
                       <w:iCs/>
-                      <w:color w:val="auto"/>
+                      <w:color w:val="262626"/>
                       <w:szCs w:val="24"/>
                     </w:rPr>
                   </w:pPr>
@@ -1973,7 +1799,7 @@
                       <w:rFonts w:ascii="Times New Roman" w:eastAsia="Times New Roman" w:hAnsi="Times New Roman" w:cs="Times New Roman"/>
                       <w:i/>
                       <w:iCs/>
-                      <w:color w:val="auto"/>
+                      <w:color w:val="262626"/>
                       <w:szCs w:val="24"/>
                     </w:rPr>
                     <w:t>fake news</w:t>
@@ -1982,7 +1808,7 @@
               </w:tc>
               <w:tc>
                 <w:tcPr>
-                  <w:tcW w:w="1350" w:type="dxa"/>
+                  <w:tcW w:w="1300" w:type="dxa"/>
                   <w:tcBorders>
                     <w:top w:val="nil"/>
                     <w:left w:val="nil"/>
@@ -1997,7 +1823,7 @@
                 <w:p>
                   <w:pPr>
                     <w:spacing w:after="0" w:line="240" w:lineRule="auto"/>
-                    <w:jc w:val="right"/>
+                    <w:jc w:val="center"/>
                     <w:rPr>
                       <w:rFonts w:ascii="Times New Roman" w:eastAsia="Times New Roman" w:hAnsi="Times New Roman" w:cs="Times New Roman"/>
                       <w:color w:val="262626"/>
@@ -2021,7 +1847,7 @@
               </w:trPr>
               <w:tc>
                 <w:tcPr>
-                  <w:tcW w:w="1160" w:type="dxa"/>
+                  <w:tcW w:w="1000" w:type="dxa"/>
                   <w:tcBorders>
                     <w:top w:val="nil"/>
                     <w:left w:val="single" w:sz="8" w:space="0" w:color="auto"/>
@@ -2036,7 +1862,7 @@
                 <w:p>
                   <w:pPr>
                     <w:spacing w:after="0" w:line="240" w:lineRule="auto"/>
-                    <w:jc w:val="right"/>
+                    <w:jc w:val="center"/>
                     <w:rPr>
                       <w:rFonts w:ascii="Times New Roman" w:eastAsia="Times New Roman" w:hAnsi="Times New Roman" w:cs="Times New Roman"/>
                       <w:color w:val="000000"/>
@@ -2055,7 +1881,7 @@
               </w:tc>
               <w:tc>
                 <w:tcPr>
-                  <w:tcW w:w="1980" w:type="dxa"/>
+                  <w:tcW w:w="1900" w:type="dxa"/>
                   <w:tcBorders>
                     <w:top w:val="nil"/>
                     <w:left w:val="nil"/>
@@ -2074,7 +1900,7 @@
                       <w:rFonts w:ascii="Times New Roman" w:eastAsia="Times New Roman" w:hAnsi="Times New Roman" w:cs="Times New Roman"/>
                       <w:i/>
                       <w:iCs/>
-                      <w:color w:val="auto"/>
+                      <w:color w:val="262626"/>
                       <w:szCs w:val="24"/>
                     </w:rPr>
                   </w:pPr>
@@ -2083,7 +1909,7 @@
                       <w:rFonts w:ascii="Times New Roman" w:eastAsia="Times New Roman" w:hAnsi="Times New Roman" w:cs="Times New Roman"/>
                       <w:i/>
                       <w:iCs/>
-                      <w:color w:val="auto"/>
+                      <w:color w:val="262626"/>
                       <w:szCs w:val="24"/>
                     </w:rPr>
                     <w:t>COVID-19</w:t>
@@ -2092,7 +1918,7 @@
               </w:tc>
               <w:tc>
                 <w:tcPr>
-                  <w:tcW w:w="1350" w:type="dxa"/>
+                  <w:tcW w:w="1300" w:type="dxa"/>
                   <w:tcBorders>
                     <w:top w:val="nil"/>
                     <w:left w:val="nil"/>
@@ -2107,7 +1933,7 @@
                 <w:p>
                   <w:pPr>
                     <w:spacing w:after="0" w:line="240" w:lineRule="auto"/>
-                    <w:jc w:val="right"/>
+                    <w:jc w:val="center"/>
                     <w:rPr>
                       <w:rFonts w:ascii="Times New Roman" w:eastAsia="Times New Roman" w:hAnsi="Times New Roman" w:cs="Times New Roman"/>
                       <w:color w:val="262626"/>
@@ -2131,7 +1957,7 @@
               </w:trPr>
               <w:tc>
                 <w:tcPr>
-                  <w:tcW w:w="1160" w:type="dxa"/>
+                  <w:tcW w:w="1000" w:type="dxa"/>
                   <w:tcBorders>
                     <w:top w:val="nil"/>
                     <w:left w:val="single" w:sz="8" w:space="0" w:color="auto"/>
@@ -2146,7 +1972,7 @@
                 <w:p>
                   <w:pPr>
                     <w:spacing w:after="0" w:line="240" w:lineRule="auto"/>
-                    <w:jc w:val="right"/>
+                    <w:jc w:val="center"/>
                     <w:rPr>
                       <w:rFonts w:ascii="Times New Roman" w:eastAsia="Times New Roman" w:hAnsi="Times New Roman" w:cs="Times New Roman"/>
                       <w:color w:val="000000"/>
@@ -2165,7 +1991,7 @@
               </w:tc>
               <w:tc>
                 <w:tcPr>
-                  <w:tcW w:w="1980" w:type="dxa"/>
+                  <w:tcW w:w="1900" w:type="dxa"/>
                   <w:tcBorders>
                     <w:top w:val="nil"/>
                     <w:left w:val="nil"/>
@@ -2184,7 +2010,7 @@
                       <w:rFonts w:ascii="Times New Roman" w:eastAsia="Times New Roman" w:hAnsi="Times New Roman" w:cs="Times New Roman"/>
                       <w:i/>
                       <w:iCs/>
-                      <w:color w:val="auto"/>
+                      <w:color w:val="262626"/>
                       <w:szCs w:val="24"/>
                     </w:rPr>
                   </w:pPr>
@@ -2193,7 +2019,7 @@
                       <w:rFonts w:ascii="Times New Roman" w:eastAsia="Times New Roman" w:hAnsi="Times New Roman" w:cs="Times New Roman"/>
                       <w:i/>
                       <w:iCs/>
-                      <w:color w:val="auto"/>
+                      <w:color w:val="262626"/>
                       <w:szCs w:val="24"/>
                     </w:rPr>
                     <w:t>information</w:t>
@@ -2202,7 +2028,7 @@
               </w:tc>
               <w:tc>
                 <w:tcPr>
-                  <w:tcW w:w="1350" w:type="dxa"/>
+                  <w:tcW w:w="1300" w:type="dxa"/>
                   <w:tcBorders>
                     <w:top w:val="nil"/>
                     <w:left w:val="nil"/>
@@ -2217,7 +2043,7 @@
                 <w:p>
                   <w:pPr>
                     <w:spacing w:after="0" w:line="240" w:lineRule="auto"/>
-                    <w:jc w:val="right"/>
+                    <w:jc w:val="center"/>
                     <w:rPr>
                       <w:rFonts w:ascii="Times New Roman" w:eastAsia="Times New Roman" w:hAnsi="Times New Roman" w:cs="Times New Roman"/>
                       <w:color w:val="262626"/>
@@ -2241,7 +2067,7 @@
               </w:trPr>
               <w:tc>
                 <w:tcPr>
-                  <w:tcW w:w="1160" w:type="dxa"/>
+                  <w:tcW w:w="1000" w:type="dxa"/>
                   <w:tcBorders>
                     <w:top w:val="nil"/>
                     <w:left w:val="single" w:sz="8" w:space="0" w:color="auto"/>
@@ -2256,7 +2082,7 @@
                 <w:p>
                   <w:pPr>
                     <w:spacing w:after="0" w:line="240" w:lineRule="auto"/>
-                    <w:jc w:val="right"/>
+                    <w:jc w:val="center"/>
                     <w:rPr>
                       <w:rFonts w:ascii="Times New Roman" w:eastAsia="Times New Roman" w:hAnsi="Times New Roman" w:cs="Times New Roman"/>
                       <w:color w:val="000000"/>
@@ -2275,7 +2101,7 @@
               </w:tc>
               <w:tc>
                 <w:tcPr>
-                  <w:tcW w:w="1980" w:type="dxa"/>
+                  <w:tcW w:w="1900" w:type="dxa"/>
                   <w:tcBorders>
                     <w:top w:val="nil"/>
                     <w:left w:val="nil"/>
@@ -2294,7 +2120,7 @@
                       <w:rFonts w:ascii="Times New Roman" w:eastAsia="Times New Roman" w:hAnsi="Times New Roman" w:cs="Times New Roman"/>
                       <w:i/>
                       <w:iCs/>
-                      <w:color w:val="auto"/>
+                      <w:color w:val="262626"/>
                       <w:szCs w:val="24"/>
                     </w:rPr>
                   </w:pPr>
@@ -2303,7 +2129,7 @@
                       <w:rFonts w:ascii="Times New Roman" w:eastAsia="Times New Roman" w:hAnsi="Times New Roman" w:cs="Times New Roman"/>
                       <w:i/>
                       <w:iCs/>
-                      <w:color w:val="auto"/>
+                      <w:color w:val="262626"/>
                       <w:szCs w:val="24"/>
                     </w:rPr>
                     <w:t>social media</w:t>
@@ -2312,7 +2138,7 @@
               </w:tc>
               <w:tc>
                 <w:tcPr>
-                  <w:tcW w:w="1350" w:type="dxa"/>
+                  <w:tcW w:w="1300" w:type="dxa"/>
                   <w:tcBorders>
                     <w:top w:val="nil"/>
                     <w:left w:val="nil"/>
@@ -2327,7 +2153,7 @@
                 <w:p>
                   <w:pPr>
                     <w:spacing w:after="0" w:line="240" w:lineRule="auto"/>
-                    <w:jc w:val="right"/>
+                    <w:jc w:val="center"/>
                     <w:rPr>
                       <w:rFonts w:ascii="Times New Roman" w:eastAsia="Times New Roman" w:hAnsi="Times New Roman" w:cs="Times New Roman"/>
                       <w:color w:val="262626"/>
@@ -2351,7 +2177,7 @@
               </w:trPr>
               <w:tc>
                 <w:tcPr>
-                  <w:tcW w:w="1160" w:type="dxa"/>
+                  <w:tcW w:w="1000" w:type="dxa"/>
                   <w:tcBorders>
                     <w:top w:val="nil"/>
                     <w:left w:val="single" w:sz="8" w:space="0" w:color="auto"/>
@@ -2366,7 +2192,7 @@
                 <w:p>
                   <w:pPr>
                     <w:spacing w:after="0" w:line="240" w:lineRule="auto"/>
-                    <w:jc w:val="right"/>
+                    <w:jc w:val="center"/>
                     <w:rPr>
                       <w:rFonts w:ascii="Times New Roman" w:eastAsia="Times New Roman" w:hAnsi="Times New Roman" w:cs="Times New Roman"/>
                       <w:color w:val="000000"/>
@@ -2385,7 +2211,7 @@
               </w:tc>
               <w:tc>
                 <w:tcPr>
-                  <w:tcW w:w="1980" w:type="dxa"/>
+                  <w:tcW w:w="1900" w:type="dxa"/>
                   <w:tcBorders>
                     <w:top w:val="nil"/>
                     <w:left w:val="nil"/>
@@ -2404,7 +2230,7 @@
                       <w:rFonts w:ascii="Times New Roman" w:eastAsia="Times New Roman" w:hAnsi="Times New Roman" w:cs="Times New Roman"/>
                       <w:i/>
                       <w:iCs/>
-                      <w:color w:val="auto"/>
+                      <w:color w:val="262626"/>
                       <w:szCs w:val="24"/>
                     </w:rPr>
                   </w:pPr>
@@ -2413,7 +2239,7 @@
                       <w:rFonts w:ascii="Times New Roman" w:eastAsia="Times New Roman" w:hAnsi="Times New Roman" w:cs="Times New Roman"/>
                       <w:i/>
                       <w:iCs/>
-                      <w:color w:val="auto"/>
+                      <w:color w:val="262626"/>
                       <w:szCs w:val="24"/>
                     </w:rPr>
                     <w:t>misinformation</w:t>
@@ -2422,7 +2248,7 @@
               </w:tc>
               <w:tc>
                 <w:tcPr>
-                  <w:tcW w:w="1350" w:type="dxa"/>
+                  <w:tcW w:w="1300" w:type="dxa"/>
                   <w:tcBorders>
                     <w:top w:val="nil"/>
                     <w:left w:val="nil"/>
@@ -2437,7 +2263,7 @@
                 <w:p>
                   <w:pPr>
                     <w:spacing w:after="0" w:line="240" w:lineRule="auto"/>
-                    <w:jc w:val="right"/>
+                    <w:jc w:val="center"/>
                     <w:rPr>
                       <w:rFonts w:ascii="Times New Roman" w:eastAsia="Times New Roman" w:hAnsi="Times New Roman" w:cs="Times New Roman"/>
                       <w:color w:val="262626"/>
@@ -2461,7 +2287,7 @@
               </w:trPr>
               <w:tc>
                 <w:tcPr>
-                  <w:tcW w:w="1160" w:type="dxa"/>
+                  <w:tcW w:w="1000" w:type="dxa"/>
                   <w:tcBorders>
                     <w:top w:val="nil"/>
                     <w:left w:val="single" w:sz="8" w:space="0" w:color="auto"/>
@@ -2476,7 +2302,7 @@
                 <w:p>
                   <w:pPr>
                     <w:spacing w:after="0" w:line="240" w:lineRule="auto"/>
-                    <w:jc w:val="right"/>
+                    <w:jc w:val="center"/>
                     <w:rPr>
                       <w:rFonts w:ascii="Times New Roman" w:eastAsia="Times New Roman" w:hAnsi="Times New Roman" w:cs="Times New Roman"/>
                       <w:color w:val="000000"/>
@@ -2495,7 +2321,7 @@
               </w:tc>
               <w:tc>
                 <w:tcPr>
-                  <w:tcW w:w="1980" w:type="dxa"/>
+                  <w:tcW w:w="1900" w:type="dxa"/>
                   <w:tcBorders>
                     <w:top w:val="nil"/>
                     <w:left w:val="nil"/>
@@ -2514,7 +2340,7 @@
                       <w:rFonts w:ascii="Times New Roman" w:eastAsia="Times New Roman" w:hAnsi="Times New Roman" w:cs="Times New Roman"/>
                       <w:i/>
                       <w:iCs/>
-                      <w:color w:val="auto"/>
+                      <w:color w:val="262626"/>
                       <w:szCs w:val="24"/>
                     </w:rPr>
                   </w:pPr>
@@ -2523,7 +2349,7 @@
                       <w:rFonts w:ascii="Times New Roman" w:eastAsia="Times New Roman" w:hAnsi="Times New Roman" w:cs="Times New Roman"/>
                       <w:i/>
                       <w:iCs/>
-                      <w:color w:val="auto"/>
+                      <w:color w:val="262626"/>
                       <w:szCs w:val="24"/>
                     </w:rPr>
                     <w:t>campaign(s)</w:t>
@@ -2532,7 +2358,7 @@
               </w:tc>
               <w:tc>
                 <w:tcPr>
-                  <w:tcW w:w="1350" w:type="dxa"/>
+                  <w:tcW w:w="1300" w:type="dxa"/>
                   <w:tcBorders>
                     <w:top w:val="nil"/>
                     <w:left w:val="nil"/>
@@ -2547,7 +2373,7 @@
                 <w:p>
                   <w:pPr>
                     <w:spacing w:after="0" w:line="240" w:lineRule="auto"/>
-                    <w:jc w:val="right"/>
+                    <w:jc w:val="center"/>
                     <w:rPr>
                       <w:rFonts w:ascii="Times New Roman" w:eastAsia="Times New Roman" w:hAnsi="Times New Roman" w:cs="Times New Roman"/>
                       <w:color w:val="262626"/>
@@ -2571,7 +2397,7 @@
               </w:trPr>
               <w:tc>
                 <w:tcPr>
-                  <w:tcW w:w="1160" w:type="dxa"/>
+                  <w:tcW w:w="1000" w:type="dxa"/>
                   <w:tcBorders>
                     <w:top w:val="nil"/>
                     <w:left w:val="single" w:sz="8" w:space="0" w:color="auto"/>
@@ -2586,7 +2412,7 @@
                 <w:p>
                   <w:pPr>
                     <w:spacing w:after="0" w:line="240" w:lineRule="auto"/>
-                    <w:jc w:val="right"/>
+                    <w:jc w:val="center"/>
                     <w:rPr>
                       <w:rFonts w:ascii="Times New Roman" w:eastAsia="Times New Roman" w:hAnsi="Times New Roman" w:cs="Times New Roman"/>
                       <w:color w:val="000000"/>
@@ -2605,7 +2431,7 @@
               </w:tc>
               <w:tc>
                 <w:tcPr>
-                  <w:tcW w:w="1980" w:type="dxa"/>
+                  <w:tcW w:w="1900" w:type="dxa"/>
                   <w:tcBorders>
                     <w:top w:val="nil"/>
                     <w:left w:val="nil"/>
@@ -2624,7 +2450,7 @@
                       <w:rFonts w:ascii="Times New Roman" w:eastAsia="Times New Roman" w:hAnsi="Times New Roman" w:cs="Times New Roman"/>
                       <w:i/>
                       <w:iCs/>
-                      <w:color w:val="auto"/>
+                      <w:color w:val="262626"/>
                       <w:szCs w:val="24"/>
                     </w:rPr>
                   </w:pPr>
@@ -2633,7 +2459,7 @@
                       <w:rFonts w:ascii="Times New Roman" w:eastAsia="Times New Roman" w:hAnsi="Times New Roman" w:cs="Times New Roman"/>
                       <w:i/>
                       <w:iCs/>
-                      <w:color w:val="auto"/>
+                      <w:color w:val="262626"/>
                       <w:szCs w:val="24"/>
                     </w:rPr>
                     <w:t>Russian</w:t>
@@ -2642,7 +2468,7 @@
               </w:tc>
               <w:tc>
                 <w:tcPr>
-                  <w:tcW w:w="1350" w:type="dxa"/>
+                  <w:tcW w:w="1300" w:type="dxa"/>
                   <w:tcBorders>
                     <w:top w:val="nil"/>
                     <w:left w:val="nil"/>
@@ -2657,7 +2483,7 @@
                 <w:p>
                   <w:pPr>
                     <w:spacing w:after="0" w:line="240" w:lineRule="auto"/>
-                    <w:jc w:val="right"/>
+                    <w:jc w:val="center"/>
                     <w:rPr>
                       <w:rFonts w:ascii="Times New Roman" w:eastAsia="Times New Roman" w:hAnsi="Times New Roman" w:cs="Times New Roman"/>
                       <w:color w:val="262626"/>
@@ -2681,7 +2507,7 @@
               </w:trPr>
               <w:tc>
                 <w:tcPr>
-                  <w:tcW w:w="1160" w:type="dxa"/>
+                  <w:tcW w:w="1000" w:type="dxa"/>
                   <w:tcBorders>
                     <w:top w:val="nil"/>
                     <w:left w:val="single" w:sz="8" w:space="0" w:color="auto"/>
@@ -2696,7 +2522,7 @@
                 <w:p>
                   <w:pPr>
                     <w:spacing w:after="0" w:line="240" w:lineRule="auto"/>
-                    <w:jc w:val="right"/>
+                    <w:jc w:val="center"/>
                     <w:rPr>
                       <w:rFonts w:ascii="Times New Roman" w:eastAsia="Times New Roman" w:hAnsi="Times New Roman" w:cs="Times New Roman"/>
                       <w:color w:val="000000"/>
@@ -2715,7 +2541,7 @@
               </w:tc>
               <w:tc>
                 <w:tcPr>
-                  <w:tcW w:w="1980" w:type="dxa"/>
+                  <w:tcW w:w="1900" w:type="dxa"/>
                   <w:tcBorders>
                     <w:top w:val="nil"/>
                     <w:left w:val="nil"/>
@@ -2734,7 +2560,7 @@
                       <w:rFonts w:ascii="Times New Roman" w:eastAsia="Times New Roman" w:hAnsi="Times New Roman" w:cs="Times New Roman"/>
                       <w:i/>
                       <w:iCs/>
-                      <w:color w:val="auto"/>
+                      <w:color w:val="262626"/>
                       <w:szCs w:val="24"/>
                     </w:rPr>
                   </w:pPr>
@@ -2743,7 +2569,7 @@
                       <w:rFonts w:ascii="Times New Roman" w:eastAsia="Times New Roman" w:hAnsi="Times New Roman" w:cs="Times New Roman"/>
                       <w:i/>
                       <w:iCs/>
-                      <w:color w:val="auto"/>
+                      <w:color w:val="262626"/>
                       <w:szCs w:val="24"/>
                     </w:rPr>
                     <w:t>election(s)</w:t>
@@ -2752,7 +2578,7 @@
               </w:tc>
               <w:tc>
                 <w:tcPr>
-                  <w:tcW w:w="1350" w:type="dxa"/>
+                  <w:tcW w:w="1300" w:type="dxa"/>
                   <w:tcBorders>
                     <w:top w:val="nil"/>
                     <w:left w:val="nil"/>
@@ -2767,7 +2593,7 @@
                 <w:p>
                   <w:pPr>
                     <w:spacing w:after="0" w:line="240" w:lineRule="auto"/>
-                    <w:jc w:val="right"/>
+                    <w:jc w:val="center"/>
                     <w:rPr>
                       <w:rFonts w:ascii="Times New Roman" w:eastAsia="Times New Roman" w:hAnsi="Times New Roman" w:cs="Times New Roman"/>
                       <w:color w:val="262626"/>
@@ -2791,7 +2617,7 @@
               </w:trPr>
               <w:tc>
                 <w:tcPr>
-                  <w:tcW w:w="1160" w:type="dxa"/>
+                  <w:tcW w:w="1000" w:type="dxa"/>
                   <w:tcBorders>
                     <w:top w:val="nil"/>
                     <w:left w:val="single" w:sz="8" w:space="0" w:color="auto"/>
@@ -2806,7 +2632,7 @@
                 <w:p>
                   <w:pPr>
                     <w:spacing w:after="0" w:line="240" w:lineRule="auto"/>
-                    <w:jc w:val="right"/>
+                    <w:jc w:val="center"/>
                     <w:rPr>
                       <w:rFonts w:ascii="Times New Roman" w:eastAsia="Times New Roman" w:hAnsi="Times New Roman" w:cs="Times New Roman"/>
                       <w:color w:val="000000"/>
@@ -2825,7 +2651,7 @@
               </w:tc>
               <w:tc>
                 <w:tcPr>
-                  <w:tcW w:w="1980" w:type="dxa"/>
+                  <w:tcW w:w="1900" w:type="dxa"/>
                   <w:tcBorders>
                     <w:top w:val="nil"/>
                     <w:left w:val="nil"/>
@@ -2844,7 +2670,7 @@
                       <w:rFonts w:ascii="Times New Roman" w:eastAsia="Times New Roman" w:hAnsi="Times New Roman" w:cs="Times New Roman"/>
                       <w:i/>
                       <w:iCs/>
-                      <w:color w:val="auto"/>
+                      <w:color w:val="262626"/>
                       <w:szCs w:val="24"/>
                     </w:rPr>
                   </w:pPr>
@@ -2853,7 +2679,7 @@
                       <w:rFonts w:ascii="Times New Roman" w:eastAsia="Times New Roman" w:hAnsi="Times New Roman" w:cs="Times New Roman"/>
                       <w:i/>
                       <w:iCs/>
-                      <w:color w:val="auto"/>
+                      <w:color w:val="262626"/>
                       <w:szCs w:val="24"/>
                     </w:rPr>
                     <w:t>propaganda</w:t>
@@ -2862,7 +2688,7 @@
               </w:tc>
               <w:tc>
                 <w:tcPr>
-                  <w:tcW w:w="1350" w:type="dxa"/>
+                  <w:tcW w:w="1300" w:type="dxa"/>
                   <w:tcBorders>
                     <w:top w:val="nil"/>
                     <w:left w:val="nil"/>
@@ -2877,7 +2703,7 @@
                 <w:p>
                   <w:pPr>
                     <w:spacing w:after="0" w:line="240" w:lineRule="auto"/>
-                    <w:jc w:val="right"/>
+                    <w:jc w:val="center"/>
                     <w:rPr>
                       <w:rFonts w:ascii="Times New Roman" w:eastAsia="Times New Roman" w:hAnsi="Times New Roman" w:cs="Times New Roman"/>
                       <w:color w:val="262626"/>
@@ -2901,7 +2727,7 @@
               </w:trPr>
               <w:tc>
                 <w:tcPr>
-                  <w:tcW w:w="1160" w:type="dxa"/>
+                  <w:tcW w:w="1000" w:type="dxa"/>
                   <w:tcBorders>
                     <w:top w:val="nil"/>
                     <w:left w:val="single" w:sz="8" w:space="0" w:color="auto"/>
@@ -2916,7 +2742,7 @@
                 <w:p>
                   <w:pPr>
                     <w:spacing w:after="0" w:line="240" w:lineRule="auto"/>
-                    <w:jc w:val="right"/>
+                    <w:jc w:val="center"/>
                     <w:rPr>
                       <w:rFonts w:ascii="Times New Roman" w:eastAsia="Times New Roman" w:hAnsi="Times New Roman" w:cs="Times New Roman"/>
                       <w:color w:val="000000"/>
@@ -2935,7 +2761,7 @@
               </w:tc>
               <w:tc>
                 <w:tcPr>
-                  <w:tcW w:w="1980" w:type="dxa"/>
+                  <w:tcW w:w="1900" w:type="dxa"/>
                   <w:tcBorders>
                     <w:top w:val="nil"/>
                     <w:left w:val="nil"/>
@@ -2954,7 +2780,7 @@
                       <w:rFonts w:ascii="Times New Roman" w:eastAsia="Times New Roman" w:hAnsi="Times New Roman" w:cs="Times New Roman"/>
                       <w:i/>
                       <w:iCs/>
-                      <w:color w:val="auto"/>
+                      <w:color w:val="262626"/>
                       <w:szCs w:val="24"/>
                     </w:rPr>
                   </w:pPr>
@@ -2963,7 +2789,7 @@
                       <w:rFonts w:ascii="Times New Roman" w:eastAsia="Times New Roman" w:hAnsi="Times New Roman" w:cs="Times New Roman"/>
                       <w:i/>
                       <w:iCs/>
-                      <w:color w:val="auto"/>
+                      <w:color w:val="262626"/>
                       <w:szCs w:val="24"/>
                     </w:rPr>
                     <w:t>twitter</w:t>
@@ -2972,7 +2798,7 @@
               </w:tc>
               <w:tc>
                 <w:tcPr>
-                  <w:tcW w:w="1350" w:type="dxa"/>
+                  <w:tcW w:w="1300" w:type="dxa"/>
                   <w:tcBorders>
                     <w:top w:val="nil"/>
                     <w:left w:val="nil"/>
@@ -2987,7 +2813,7 @@
                 <w:p>
                   <w:pPr>
                     <w:spacing w:after="0" w:line="240" w:lineRule="auto"/>
-                    <w:jc w:val="right"/>
+                    <w:jc w:val="center"/>
                     <w:rPr>
                       <w:rFonts w:ascii="Times New Roman" w:eastAsia="Times New Roman" w:hAnsi="Times New Roman" w:cs="Times New Roman"/>
                       <w:color w:val="262626"/>
@@ -3011,7 +2837,7 @@
               </w:trPr>
               <w:tc>
                 <w:tcPr>
-                  <w:tcW w:w="1160" w:type="dxa"/>
+                  <w:tcW w:w="1000" w:type="dxa"/>
                   <w:tcBorders>
                     <w:top w:val="nil"/>
                     <w:left w:val="single" w:sz="8" w:space="0" w:color="auto"/>
@@ -3026,7 +2852,7 @@
                 <w:p>
                   <w:pPr>
                     <w:spacing w:after="0" w:line="240" w:lineRule="auto"/>
-                    <w:jc w:val="right"/>
+                    <w:jc w:val="center"/>
                     <w:rPr>
                       <w:rFonts w:ascii="Times New Roman" w:eastAsia="Times New Roman" w:hAnsi="Times New Roman" w:cs="Times New Roman"/>
                       <w:color w:val="000000"/>
@@ -3045,7 +2871,7 @@
               </w:tc>
               <w:tc>
                 <w:tcPr>
-                  <w:tcW w:w="1980" w:type="dxa"/>
+                  <w:tcW w:w="1900" w:type="dxa"/>
                   <w:tcBorders>
                     <w:top w:val="nil"/>
                     <w:left w:val="nil"/>
@@ -3064,7 +2890,7 @@
                       <w:rFonts w:ascii="Times New Roman" w:eastAsia="Times New Roman" w:hAnsi="Times New Roman" w:cs="Times New Roman"/>
                       <w:i/>
                       <w:iCs/>
-                      <w:color w:val="auto"/>
+                      <w:color w:val="262626"/>
                       <w:szCs w:val="24"/>
                     </w:rPr>
                   </w:pPr>
@@ -3073,7 +2899,7 @@
                       <w:rFonts w:ascii="Times New Roman" w:eastAsia="Times New Roman" w:hAnsi="Times New Roman" w:cs="Times New Roman"/>
                       <w:i/>
                       <w:iCs/>
-                      <w:color w:val="auto"/>
+                      <w:color w:val="262626"/>
                       <w:szCs w:val="24"/>
                     </w:rPr>
                     <w:t>democracy</w:t>
@@ -3082,7 +2908,7 @@
               </w:tc>
               <w:tc>
                 <w:tcPr>
-                  <w:tcW w:w="1350" w:type="dxa"/>
+                  <w:tcW w:w="1300" w:type="dxa"/>
                   <w:tcBorders>
                     <w:top w:val="nil"/>
                     <w:left w:val="nil"/>
@@ -3097,7 +2923,7 @@
                 <w:p>
                   <w:pPr>
                     <w:spacing w:after="0" w:line="240" w:lineRule="auto"/>
-                    <w:jc w:val="right"/>
+                    <w:jc w:val="center"/>
                     <w:rPr>
                       <w:rFonts w:ascii="Times New Roman" w:eastAsia="Times New Roman" w:hAnsi="Times New Roman" w:cs="Times New Roman"/>
                       <w:color w:val="262626"/>
@@ -3121,7 +2947,7 @@
               </w:trPr>
               <w:tc>
                 <w:tcPr>
-                  <w:tcW w:w="1160" w:type="dxa"/>
+                  <w:tcW w:w="1000" w:type="dxa"/>
                   <w:tcBorders>
                     <w:top w:val="nil"/>
                     <w:left w:val="single" w:sz="8" w:space="0" w:color="auto"/>
@@ -3136,7 +2962,7 @@
                 <w:p>
                   <w:pPr>
                     <w:spacing w:after="0" w:line="240" w:lineRule="auto"/>
-                    <w:jc w:val="right"/>
+                    <w:jc w:val="center"/>
                     <w:rPr>
                       <w:rFonts w:ascii="Times New Roman" w:eastAsia="Times New Roman" w:hAnsi="Times New Roman" w:cs="Times New Roman"/>
                       <w:color w:val="000000"/>
@@ -3155,7 +2981,7 @@
               </w:tc>
               <w:tc>
                 <w:tcPr>
-                  <w:tcW w:w="1980" w:type="dxa"/>
+                  <w:tcW w:w="1900" w:type="dxa"/>
                   <w:tcBorders>
                     <w:top w:val="nil"/>
                     <w:left w:val="nil"/>
@@ -3174,7 +3000,7 @@
                       <w:rFonts w:ascii="Times New Roman" w:eastAsia="Times New Roman" w:hAnsi="Times New Roman" w:cs="Times New Roman"/>
                       <w:i/>
                       <w:iCs/>
-                      <w:color w:val="auto"/>
+                      <w:color w:val="262626"/>
                       <w:szCs w:val="24"/>
                     </w:rPr>
                   </w:pPr>
@@ -3183,7 +3009,7 @@
                       <w:rFonts w:ascii="Times New Roman" w:eastAsia="Times New Roman" w:hAnsi="Times New Roman" w:cs="Times New Roman"/>
                       <w:i/>
                       <w:iCs/>
-                      <w:color w:val="auto"/>
+                      <w:color w:val="262626"/>
                       <w:szCs w:val="24"/>
                     </w:rPr>
                     <w:t>pandemic</w:t>
@@ -3192,7 +3018,7 @@
               </w:tc>
               <w:tc>
                 <w:tcPr>
-                  <w:tcW w:w="1350" w:type="dxa"/>
+                  <w:tcW w:w="1300" w:type="dxa"/>
                   <w:tcBorders>
                     <w:top w:val="nil"/>
                     <w:left w:val="nil"/>
@@ -3207,7 +3033,7 @@
                 <w:p>
                   <w:pPr>
                     <w:spacing w:after="0" w:line="240" w:lineRule="auto"/>
-                    <w:jc w:val="right"/>
+                    <w:jc w:val="center"/>
                     <w:rPr>
                       <w:rFonts w:ascii="Times New Roman" w:eastAsia="Times New Roman" w:hAnsi="Times New Roman" w:cs="Times New Roman"/>
                       <w:color w:val="262626"/>
@@ -3231,7 +3057,7 @@
               </w:trPr>
               <w:tc>
                 <w:tcPr>
-                  <w:tcW w:w="1160" w:type="dxa"/>
+                  <w:tcW w:w="1000" w:type="dxa"/>
                   <w:tcBorders>
                     <w:top w:val="nil"/>
                     <w:left w:val="single" w:sz="8" w:space="0" w:color="auto"/>
@@ -3246,7 +3072,7 @@
                 <w:p>
                   <w:pPr>
                     <w:spacing w:after="0" w:line="240" w:lineRule="auto"/>
-                    <w:jc w:val="right"/>
+                    <w:jc w:val="center"/>
                     <w:rPr>
                       <w:rFonts w:ascii="Times New Roman" w:eastAsia="Times New Roman" w:hAnsi="Times New Roman" w:cs="Times New Roman"/>
                       <w:color w:val="000000"/>
@@ -3265,7 +3091,7 @@
               </w:tc>
               <w:tc>
                 <w:tcPr>
-                  <w:tcW w:w="1980" w:type="dxa"/>
+                  <w:tcW w:w="1900" w:type="dxa"/>
                   <w:tcBorders>
                     <w:top w:val="nil"/>
                     <w:left w:val="nil"/>
@@ -3284,7 +3110,7 @@
                       <w:rFonts w:ascii="Times New Roman" w:eastAsia="Times New Roman" w:hAnsi="Times New Roman" w:cs="Times New Roman"/>
                       <w:i/>
                       <w:iCs/>
-                      <w:color w:val="auto"/>
+                      <w:color w:val="262626"/>
                       <w:szCs w:val="24"/>
                     </w:rPr>
                   </w:pPr>
@@ -3293,7 +3119,7 @@
                       <w:rFonts w:ascii="Times New Roman" w:eastAsia="Times New Roman" w:hAnsi="Times New Roman" w:cs="Times New Roman"/>
                       <w:i/>
                       <w:iCs/>
-                      <w:color w:val="auto"/>
+                      <w:color w:val="262626"/>
                       <w:szCs w:val="24"/>
                     </w:rPr>
                     <w:t>2016</w:t>
@@ -3302,7 +3128,7 @@
               </w:tc>
               <w:tc>
                 <w:tcPr>
-                  <w:tcW w:w="1350" w:type="dxa"/>
+                  <w:tcW w:w="1300" w:type="dxa"/>
                   <w:tcBorders>
                     <w:top w:val="nil"/>
                     <w:left w:val="nil"/>
@@ -3317,7 +3143,7 @@
                 <w:p>
                   <w:pPr>
                     <w:spacing w:after="0" w:line="240" w:lineRule="auto"/>
-                    <w:jc w:val="right"/>
+                    <w:jc w:val="center"/>
                     <w:rPr>
                       <w:rFonts w:ascii="Times New Roman" w:eastAsia="Times New Roman" w:hAnsi="Times New Roman" w:cs="Times New Roman"/>
                       <w:color w:val="262626"/>
@@ -3341,7 +3167,7 @@
               </w:trPr>
               <w:tc>
                 <w:tcPr>
-                  <w:tcW w:w="1160" w:type="dxa"/>
+                  <w:tcW w:w="1000" w:type="dxa"/>
                   <w:tcBorders>
                     <w:top w:val="nil"/>
                     <w:left w:val="single" w:sz="8" w:space="0" w:color="auto"/>
@@ -3356,7 +3182,7 @@
                 <w:p>
                   <w:pPr>
                     <w:spacing w:after="0" w:line="240" w:lineRule="auto"/>
-                    <w:jc w:val="right"/>
+                    <w:jc w:val="center"/>
                     <w:rPr>
                       <w:rFonts w:ascii="Times New Roman" w:eastAsia="Times New Roman" w:hAnsi="Times New Roman" w:cs="Times New Roman"/>
                       <w:color w:val="000000"/>
@@ -3375,7 +3201,7 @@
               </w:tc>
               <w:tc>
                 <w:tcPr>
-                  <w:tcW w:w="1980" w:type="dxa"/>
+                  <w:tcW w:w="1900" w:type="dxa"/>
                   <w:tcBorders>
                     <w:top w:val="nil"/>
                     <w:left w:val="nil"/>
@@ -3394,7 +3220,7 @@
                       <w:rFonts w:ascii="Times New Roman" w:eastAsia="Times New Roman" w:hAnsi="Times New Roman" w:cs="Times New Roman"/>
                       <w:i/>
                       <w:iCs/>
-                      <w:color w:val="auto"/>
+                      <w:color w:val="262626"/>
                       <w:szCs w:val="24"/>
                     </w:rPr>
                   </w:pPr>
@@ -3403,7 +3229,7 @@
                       <w:rFonts w:ascii="Times New Roman" w:eastAsia="Times New Roman" w:hAnsi="Times New Roman" w:cs="Times New Roman"/>
                       <w:i/>
                       <w:iCs/>
-                      <w:color w:val="auto"/>
+                      <w:color w:val="262626"/>
                       <w:szCs w:val="24"/>
                     </w:rPr>
                     <w:t>research</w:t>
@@ -3412,7 +3238,7 @@
               </w:tc>
               <w:tc>
                 <w:tcPr>
-                  <w:tcW w:w="1350" w:type="dxa"/>
+                  <w:tcW w:w="1300" w:type="dxa"/>
                   <w:tcBorders>
                     <w:top w:val="nil"/>
                     <w:left w:val="nil"/>
@@ -3427,7 +3253,7 @@
                 <w:p>
                   <w:pPr>
                     <w:spacing w:after="0" w:line="240" w:lineRule="auto"/>
-                    <w:jc w:val="right"/>
+                    <w:jc w:val="center"/>
                     <w:rPr>
                       <w:rFonts w:ascii="Times New Roman" w:eastAsia="Times New Roman" w:hAnsi="Times New Roman" w:cs="Times New Roman"/>
                       <w:color w:val="262626"/>

--- a/Disinformation - American Politics 6300.docx
+++ b/Disinformation - American Politics 6300.docx
@@ -695,7 +695,35 @@
           <w:rFonts w:ascii="Times New Roman" w:hAnsi="Times New Roman" w:cs="Times New Roman"/>
           <w:szCs w:val="24"/>
         </w:rPr>
-        <w:t xml:space="preserve"> done programmatically with R, aka data scraping. The query was set to return only articles, not patents or citations. Data scraping is an imperfect process. The fewer the pieces of information </w:t>
+        <w:t xml:space="preserve"> done programmatically with R, aka data scraping. The query was set to return only articles, not patents or citations. Data scraping is an imperfect process. The </w:t>
+      </w:r>
+      <w:r>
+        <w:rPr>
+          <w:rFonts w:ascii="Times New Roman" w:hAnsi="Times New Roman" w:cs="Times New Roman"/>
+          <w:szCs w:val="24"/>
+        </w:rPr>
+        <w:t>less</w:t>
+      </w:r>
+      <w:r>
+        <w:rPr>
+          <w:rFonts w:ascii="Times New Roman" w:hAnsi="Times New Roman" w:cs="Times New Roman"/>
+          <w:szCs w:val="24"/>
+        </w:rPr>
+        <w:t xml:space="preserve"> </w:t>
+      </w:r>
+      <w:r>
+        <w:rPr>
+          <w:rFonts w:ascii="Times New Roman" w:hAnsi="Times New Roman" w:cs="Times New Roman"/>
+          <w:szCs w:val="24"/>
+        </w:rPr>
+        <w:t xml:space="preserve">the </w:t>
+      </w:r>
+      <w:r>
+        <w:rPr>
+          <w:rFonts w:ascii="Times New Roman" w:hAnsi="Times New Roman" w:cs="Times New Roman"/>
+          <w:szCs w:val="24"/>
+        </w:rPr>
+        <w:t xml:space="preserve">pieces of information </w:t>
       </w:r>
       <w:proofErr w:type="gramStart"/>
       <w:r>
@@ -711,23 +739,79 @@
           <w:rFonts w:ascii="Times New Roman" w:hAnsi="Times New Roman" w:cs="Times New Roman"/>
           <w:szCs w:val="24"/>
         </w:rPr>
-        <w:t xml:space="preserve"> in a query, the more efficient is the process. In the chart below, you can see how many pieces of information I my query sought by the number of </w:t>
+        <w:t xml:space="preserve">, </w:t>
       </w:r>
-      <w:proofErr w:type="gramStart"/>
       <w:r>
         <w:rPr>
           <w:rFonts w:ascii="Times New Roman" w:hAnsi="Times New Roman" w:cs="Times New Roman"/>
           <w:szCs w:val="24"/>
         </w:rPr>
-        <w:t>variable</w:t>
+        <w:t xml:space="preserve">the more efficient the </w:t>
       </w:r>
-      <w:proofErr w:type="gramEnd"/>
       <w:r>
         <w:rPr>
           <w:rFonts w:ascii="Times New Roman" w:hAnsi="Times New Roman" w:cs="Times New Roman"/>
           <w:szCs w:val="24"/>
         </w:rPr>
-        <w:t xml:space="preserve">. 27% of my table has missing values (see </w:t>
+        <w:t>process becomes</w:t>
+      </w:r>
+      <w:r>
+        <w:rPr>
+          <w:rFonts w:ascii="Times New Roman" w:hAnsi="Times New Roman" w:cs="Times New Roman"/>
+          <w:szCs w:val="24"/>
+        </w:rPr>
+        <w:t xml:space="preserve">. </w:t>
+      </w:r>
+      <w:r>
+        <w:rPr>
+          <w:rFonts w:ascii="Times New Roman" w:hAnsi="Times New Roman" w:cs="Times New Roman"/>
+          <w:szCs w:val="24"/>
+        </w:rPr>
+        <w:t xml:space="preserve">As you can see in the chart below, </w:t>
+      </w:r>
+      <w:r>
+        <w:rPr>
+          <w:rFonts w:ascii="Times New Roman" w:hAnsi="Times New Roman" w:cs="Times New Roman"/>
+          <w:szCs w:val="24"/>
+        </w:rPr>
+        <w:t>my query sought information for multiple variables. As you can also see,  m</w:t>
+      </w:r>
+      <w:r>
+        <w:rPr>
+          <w:rFonts w:ascii="Times New Roman" w:hAnsi="Times New Roman" w:cs="Times New Roman"/>
+          <w:szCs w:val="24"/>
+        </w:rPr>
+        <w:t xml:space="preserve"> </w:t>
+      </w:r>
+      <w:r>
+        <w:rPr>
+          <w:rFonts w:ascii="Times New Roman" w:hAnsi="Times New Roman" w:cs="Times New Roman"/>
+          <w:szCs w:val="24"/>
+        </w:rPr>
+        <w:t xml:space="preserve">y has </w:t>
+      </w:r>
+      <w:r>
+        <w:rPr>
+          <w:rFonts w:ascii="Times New Roman" w:hAnsi="Times New Roman" w:cs="Times New Roman"/>
+          <w:szCs w:val="24"/>
+        </w:rPr>
+        <w:t xml:space="preserve">27% </w:t>
+      </w:r>
+      <w:proofErr w:type="spellStart"/>
+      <w:r>
+        <w:rPr>
+          <w:rFonts w:ascii="Times New Roman" w:hAnsi="Times New Roman" w:cs="Times New Roman"/>
+          <w:szCs w:val="24"/>
+        </w:rPr>
+        <w:t>missingess</w:t>
+      </w:r>
+      <w:proofErr w:type="spellEnd"/>
+      <w:r>
+        <w:rPr>
+          <w:rFonts w:ascii="Times New Roman" w:hAnsi="Times New Roman" w:cs="Times New Roman"/>
+          <w:szCs w:val="24"/>
+        </w:rPr>
+        <w:t xml:space="preserve"> (see </w:t>
       </w:r>
       <w:hyperlink r:id="rId8" w:history="1">
         <w:r>
@@ -745,7 +829,56 @@
           <w:rFonts w:ascii="Times New Roman" w:hAnsi="Times New Roman" w:cs="Times New Roman"/>
           <w:szCs w:val="24"/>
         </w:rPr>
-        <w:t>). A superior approach would seek two pieces of information—citations and article title.</w:t>
+        <w:t xml:space="preserve">). </w:t>
+      </w:r>
+      <w:r>
+        <w:rPr>
+          <w:rFonts w:ascii="Times New Roman" w:hAnsi="Times New Roman" w:cs="Times New Roman"/>
+          <w:szCs w:val="24"/>
+        </w:rPr>
+        <w:t xml:space="preserve">The design presented here </w:t>
+      </w:r>
+      <w:r>
+        <w:rPr>
+          <w:rFonts w:ascii="Times New Roman" w:hAnsi="Times New Roman" w:cs="Times New Roman"/>
+          <w:szCs w:val="24"/>
+        </w:rPr>
+        <w:t>accounts for that fact</w:t>
+      </w:r>
+      <w:r>
+        <w:rPr>
+          <w:rFonts w:ascii="Times New Roman" w:hAnsi="Times New Roman" w:cs="Times New Roman"/>
+          <w:szCs w:val="24"/>
+        </w:rPr>
+        <w:t xml:space="preserve"> by seeking</w:t>
+      </w:r>
+      <w:r>
+        <w:rPr>
+          <w:rFonts w:ascii="Times New Roman" w:hAnsi="Times New Roman" w:cs="Times New Roman"/>
+          <w:szCs w:val="24"/>
+        </w:rPr>
+        <w:t xml:space="preserve"> </w:t>
+      </w:r>
+      <w:r>
+        <w:rPr>
+          <w:rFonts w:ascii="Times New Roman" w:hAnsi="Times New Roman" w:cs="Times New Roman"/>
+          <w:szCs w:val="24"/>
+        </w:rPr>
+        <w:t>two pieces of information</w:t>
+      </w:r>
+      <w:r>
+        <w:rPr>
+          <w:rFonts w:ascii="Times New Roman" w:hAnsi="Times New Roman" w:cs="Times New Roman"/>
+          <w:szCs w:val="24"/>
+        </w:rPr>
+        <w:t>—citations and article title.</w:t>
+      </w:r>
+      <w:r>
+        <w:rPr>
+          <w:rFonts w:ascii="Times New Roman" w:hAnsi="Times New Roman" w:cs="Times New Roman"/>
+          <w:szCs w:val="24"/>
+        </w:rPr>
+        <w:t xml:space="preserve"> This should produce complete information </w:t>
       </w:r>
     </w:p>
     <w:tbl>
@@ -1277,7 +1410,23 @@
           <w:szCs w:val="24"/>
           <w:shd w:val="clear" w:color="auto" w:fill="FAF9F8"/>
         </w:rPr>
-        <w:t xml:space="preserve">After collecting data from Google Scholar, I used a function in R to get a frequency count of each word in the titles of articles I collected. Table 1 can </w:t>
+        <w:t xml:space="preserve">After collecting data from Google Scholar, I used a function in R to get a frequency count of </w:t>
+      </w:r>
+      <w:r>
+        <w:rPr>
+          <w:rFonts w:ascii="Times New Roman" w:hAnsi="Times New Roman" w:cs="Times New Roman"/>
+          <w:szCs w:val="24"/>
+          <w:shd w:val="clear" w:color="auto" w:fill="FAF9F8"/>
+        </w:rPr>
+        <w:t>each</w:t>
+      </w:r>
+      <w:r>
+        <w:rPr>
+          <w:rFonts w:ascii="Times New Roman" w:hAnsi="Times New Roman" w:cs="Times New Roman"/>
+          <w:szCs w:val="24"/>
+          <w:shd w:val="clear" w:color="auto" w:fill="FAF9F8"/>
+        </w:rPr>
+        <w:t xml:space="preserve"> word in the titles of articles I collected. Table 1 can </w:t>
       </w:r>
       <w:proofErr w:type="gramStart"/>
       <w:r>
@@ -1331,7 +1480,7 @@
           <w:szCs w:val="24"/>
           <w:shd w:val="clear" w:color="auto" w:fill="FAF9F8"/>
         </w:rPr>
-        <w:t xml:space="preserve">A superior analysis would be to map a semantic network based on </w:t>
+        <w:t xml:space="preserve">A superior analysis would be to map a semantic </w:t>
       </w:r>
       <w:proofErr w:type="gramStart"/>
       <w:r>
@@ -1340,9 +1489,25 @@
           <w:szCs w:val="24"/>
           <w:shd w:val="clear" w:color="auto" w:fill="FAF9F8"/>
         </w:rPr>
-        <w:t>common words</w:t>
+        <w:t>network based</w:t>
       </w:r>
       <w:proofErr w:type="gramEnd"/>
+      <w:r>
+        <w:rPr>
+          <w:rFonts w:ascii="Times New Roman" w:hAnsi="Times New Roman" w:cs="Times New Roman"/>
+          <w:szCs w:val="24"/>
+          <w:shd w:val="clear" w:color="auto" w:fill="FAF9F8"/>
+        </w:rPr>
+        <w:t xml:space="preserve"> </w:t>
+      </w:r>
+      <w:r>
+        <w:rPr>
+          <w:rFonts w:ascii="Times New Roman" w:hAnsi="Times New Roman" w:cs="Times New Roman"/>
+          <w:szCs w:val="24"/>
+          <w:shd w:val="clear" w:color="auto" w:fill="FAF9F8"/>
+        </w:rPr>
+        <w:t>article titles</w:t>
+      </w:r>
       <w:r>
         <w:rPr>
           <w:rFonts w:ascii="Times New Roman" w:hAnsi="Times New Roman" w:cs="Times New Roman"/>
@@ -1411,6 +1576,15 @@
           <w:shd w:val="clear" w:color="auto" w:fill="FFFFFF"/>
         </w:rPr>
         <w:t>. Another five develop taxonomies for the study of disinformation</w:t>
+      </w:r>
+      <w:r>
+        <w:rPr>
+          <w:rFonts w:ascii="Times New Roman" w:hAnsi="Times New Roman" w:cs="Times New Roman"/>
+          <w:color w:val="222222"/>
+          <w:szCs w:val="24"/>
+          <w:shd w:val="clear" w:color="auto" w:fill="FFFFFF"/>
+        </w:rPr>
+        <w:t>.</w:t>
       </w:r>
     </w:p>
     <w:p>
@@ -1480,22 +1654,22 @@
             <w:tblPr>
               <w:tblpPr w:leftFromText="180" w:rightFromText="180" w:vertAnchor="text" w:horzAnchor="margin" w:tblpY="-92"/>
               <w:tblOverlap w:val="never"/>
-              <w:tblW w:w="4200" w:type="dxa"/>
+              <w:tblW w:w="4490" w:type="dxa"/>
               <w:tblLayout w:type="fixed"/>
               <w:tblLook w:val="04A0" w:firstRow="1" w:lastRow="0" w:firstColumn="1" w:lastColumn="0" w:noHBand="0" w:noVBand="1"/>
             </w:tblPr>
             <w:tblGrid>
-              <w:gridCol w:w="1000"/>
-              <w:gridCol w:w="1900"/>
-              <w:gridCol w:w="1300"/>
+              <w:gridCol w:w="1160"/>
+              <w:gridCol w:w="1980"/>
+              <w:gridCol w:w="1350"/>
             </w:tblGrid>
             <w:tr>
               <w:trPr>
-                <w:trHeight w:val="340"/>
+                <w:trHeight w:val="70"/>
               </w:trPr>
               <w:tc>
                 <w:tcPr>
-                  <w:tcW w:w="1000" w:type="dxa"/>
+                  <w:tcW w:w="1160" w:type="dxa"/>
                   <w:tcBorders>
                     <w:top w:val="single" w:sz="8" w:space="0" w:color="auto"/>
                     <w:left w:val="single" w:sz="8" w:space="0" w:color="auto"/>
@@ -1546,7 +1720,7 @@
               </w:tc>
               <w:tc>
                 <w:tcPr>
-                  <w:tcW w:w="1900" w:type="dxa"/>
+                  <w:tcW w:w="1980" w:type="dxa"/>
                   <w:tcBorders>
                     <w:top w:val="single" w:sz="8" w:space="0" w:color="auto"/>
                     <w:left w:val="nil"/>
@@ -1584,7 +1758,7 @@
               </w:tc>
               <w:tc>
                 <w:tcPr>
-                  <w:tcW w:w="1300" w:type="dxa"/>
+                  <w:tcW w:w="1350" w:type="dxa"/>
                   <w:tcBorders>
                     <w:top w:val="single" w:sz="8" w:space="0" w:color="auto"/>
                     <w:left w:val="nil"/>
@@ -1627,7 +1801,7 @@
               </w:trPr>
               <w:tc>
                 <w:tcPr>
-                  <w:tcW w:w="1000" w:type="dxa"/>
+                  <w:tcW w:w="1160" w:type="dxa"/>
                   <w:tcBorders>
                     <w:top w:val="nil"/>
                     <w:left w:val="single" w:sz="8" w:space="0" w:color="auto"/>
@@ -1642,7 +1816,7 @@
                 <w:p>
                   <w:pPr>
                     <w:spacing w:after="0" w:line="240" w:lineRule="auto"/>
-                    <w:jc w:val="center"/>
+                    <w:jc w:val="right"/>
                     <w:rPr>
                       <w:rFonts w:ascii="Times New Roman" w:eastAsia="Times New Roman" w:hAnsi="Times New Roman" w:cs="Times New Roman"/>
                       <w:color w:val="000000"/>
@@ -1661,7 +1835,7 @@
               </w:tc>
               <w:tc>
                 <w:tcPr>
-                  <w:tcW w:w="1900" w:type="dxa"/>
+                  <w:tcW w:w="1980" w:type="dxa"/>
                   <w:tcBorders>
                     <w:top w:val="nil"/>
                     <w:left w:val="nil"/>
@@ -1680,7 +1854,7 @@
                       <w:rFonts w:ascii="Times New Roman" w:eastAsia="Times New Roman" w:hAnsi="Times New Roman" w:cs="Times New Roman"/>
                       <w:i/>
                       <w:iCs/>
-                      <w:color w:val="262626"/>
+                      <w:color w:val="auto"/>
                       <w:szCs w:val="24"/>
                     </w:rPr>
                   </w:pPr>
@@ -1689,7 +1863,7 @@
                       <w:rFonts w:ascii="Times New Roman" w:eastAsia="Times New Roman" w:hAnsi="Times New Roman" w:cs="Times New Roman"/>
                       <w:i/>
                       <w:iCs/>
-                      <w:color w:val="262626"/>
+                      <w:color w:val="auto"/>
                       <w:szCs w:val="24"/>
                     </w:rPr>
                     <w:t>disinformation</w:t>
@@ -1698,7 +1872,7 @@
               </w:tc>
               <w:tc>
                 <w:tcPr>
-                  <w:tcW w:w="1300" w:type="dxa"/>
+                  <w:tcW w:w="1350" w:type="dxa"/>
                   <w:tcBorders>
                     <w:top w:val="nil"/>
                     <w:left w:val="nil"/>
@@ -1713,7 +1887,7 @@
                 <w:p>
                   <w:pPr>
                     <w:spacing w:after="0" w:line="240" w:lineRule="auto"/>
-                    <w:jc w:val="center"/>
+                    <w:jc w:val="right"/>
                     <w:rPr>
                       <w:rFonts w:ascii="Times New Roman" w:eastAsia="Times New Roman" w:hAnsi="Times New Roman" w:cs="Times New Roman"/>
                       <w:color w:val="262626"/>
@@ -1737,7 +1911,7 @@
               </w:trPr>
               <w:tc>
                 <w:tcPr>
-                  <w:tcW w:w="1000" w:type="dxa"/>
+                  <w:tcW w:w="1160" w:type="dxa"/>
                   <w:tcBorders>
                     <w:top w:val="nil"/>
                     <w:left w:val="single" w:sz="8" w:space="0" w:color="auto"/>
@@ -1752,7 +1926,7 @@
                 <w:p>
                   <w:pPr>
                     <w:spacing w:after="0" w:line="240" w:lineRule="auto"/>
-                    <w:jc w:val="center"/>
+                    <w:jc w:val="right"/>
                     <w:rPr>
                       <w:rFonts w:ascii="Times New Roman" w:eastAsia="Times New Roman" w:hAnsi="Times New Roman" w:cs="Times New Roman"/>
                       <w:color w:val="000000"/>
@@ -1771,7 +1945,7 @@
               </w:tc>
               <w:tc>
                 <w:tcPr>
-                  <w:tcW w:w="1900" w:type="dxa"/>
+                  <w:tcW w:w="1980" w:type="dxa"/>
                   <w:tcBorders>
                     <w:top w:val="nil"/>
                     <w:left w:val="nil"/>
@@ -1790,7 +1964,7 @@
                       <w:rFonts w:ascii="Times New Roman" w:eastAsia="Times New Roman" w:hAnsi="Times New Roman" w:cs="Times New Roman"/>
                       <w:i/>
                       <w:iCs/>
-                      <w:color w:val="262626"/>
+                      <w:color w:val="auto"/>
                       <w:szCs w:val="24"/>
                     </w:rPr>
                   </w:pPr>
@@ -1799,7 +1973,7 @@
                       <w:rFonts w:ascii="Times New Roman" w:eastAsia="Times New Roman" w:hAnsi="Times New Roman" w:cs="Times New Roman"/>
                       <w:i/>
                       <w:iCs/>
-                      <w:color w:val="262626"/>
+                      <w:color w:val="auto"/>
                       <w:szCs w:val="24"/>
                     </w:rPr>
                     <w:t>fake news</w:t>
@@ -1808,7 +1982,7 @@
               </w:tc>
               <w:tc>
                 <w:tcPr>
-                  <w:tcW w:w="1300" w:type="dxa"/>
+                  <w:tcW w:w="1350" w:type="dxa"/>
                   <w:tcBorders>
                     <w:top w:val="nil"/>
                     <w:left w:val="nil"/>
@@ -1823,7 +1997,7 @@
                 <w:p>
                   <w:pPr>
                     <w:spacing w:after="0" w:line="240" w:lineRule="auto"/>
-                    <w:jc w:val="center"/>
+                    <w:jc w:val="right"/>
                     <w:rPr>
                       <w:rFonts w:ascii="Times New Roman" w:eastAsia="Times New Roman" w:hAnsi="Times New Roman" w:cs="Times New Roman"/>
                       <w:color w:val="262626"/>
@@ -1847,7 +2021,7 @@
               </w:trPr>
               <w:tc>
                 <w:tcPr>
-                  <w:tcW w:w="1000" w:type="dxa"/>
+                  <w:tcW w:w="1160" w:type="dxa"/>
                   <w:tcBorders>
                     <w:top w:val="nil"/>
                     <w:left w:val="single" w:sz="8" w:space="0" w:color="auto"/>
@@ -1862,7 +2036,7 @@
                 <w:p>
                   <w:pPr>
                     <w:spacing w:after="0" w:line="240" w:lineRule="auto"/>
-                    <w:jc w:val="center"/>
+                    <w:jc w:val="right"/>
                     <w:rPr>
                       <w:rFonts w:ascii="Times New Roman" w:eastAsia="Times New Roman" w:hAnsi="Times New Roman" w:cs="Times New Roman"/>
                       <w:color w:val="000000"/>
@@ -1881,7 +2055,7 @@
               </w:tc>
               <w:tc>
                 <w:tcPr>
-                  <w:tcW w:w="1900" w:type="dxa"/>
+                  <w:tcW w:w="1980" w:type="dxa"/>
                   <w:tcBorders>
                     <w:top w:val="nil"/>
                     <w:left w:val="nil"/>
@@ -1900,7 +2074,7 @@
                       <w:rFonts w:ascii="Times New Roman" w:eastAsia="Times New Roman" w:hAnsi="Times New Roman" w:cs="Times New Roman"/>
                       <w:i/>
                       <w:iCs/>
-                      <w:color w:val="262626"/>
+                      <w:color w:val="auto"/>
                       <w:szCs w:val="24"/>
                     </w:rPr>
                   </w:pPr>
@@ -1909,7 +2083,7 @@
                       <w:rFonts w:ascii="Times New Roman" w:eastAsia="Times New Roman" w:hAnsi="Times New Roman" w:cs="Times New Roman"/>
                       <w:i/>
                       <w:iCs/>
-                      <w:color w:val="262626"/>
+                      <w:color w:val="auto"/>
                       <w:szCs w:val="24"/>
                     </w:rPr>
                     <w:t>COVID-19</w:t>
@@ -1918,7 +2092,7 @@
               </w:tc>
               <w:tc>
                 <w:tcPr>
-                  <w:tcW w:w="1300" w:type="dxa"/>
+                  <w:tcW w:w="1350" w:type="dxa"/>
                   <w:tcBorders>
                     <w:top w:val="nil"/>
                     <w:left w:val="nil"/>
@@ -1933,7 +2107,7 @@
                 <w:p>
                   <w:pPr>
                     <w:spacing w:after="0" w:line="240" w:lineRule="auto"/>
-                    <w:jc w:val="center"/>
+                    <w:jc w:val="right"/>
                     <w:rPr>
                       <w:rFonts w:ascii="Times New Roman" w:eastAsia="Times New Roman" w:hAnsi="Times New Roman" w:cs="Times New Roman"/>
                       <w:color w:val="262626"/>
@@ -1957,7 +2131,7 @@
               </w:trPr>
               <w:tc>
                 <w:tcPr>
-                  <w:tcW w:w="1000" w:type="dxa"/>
+                  <w:tcW w:w="1160" w:type="dxa"/>
                   <w:tcBorders>
                     <w:top w:val="nil"/>
                     <w:left w:val="single" w:sz="8" w:space="0" w:color="auto"/>
@@ -1972,7 +2146,7 @@
                 <w:p>
                   <w:pPr>
                     <w:spacing w:after="0" w:line="240" w:lineRule="auto"/>
-                    <w:jc w:val="center"/>
+                    <w:jc w:val="right"/>
                     <w:rPr>
                       <w:rFonts w:ascii="Times New Roman" w:eastAsia="Times New Roman" w:hAnsi="Times New Roman" w:cs="Times New Roman"/>
                       <w:color w:val="000000"/>
@@ -1991,7 +2165,7 @@
               </w:tc>
               <w:tc>
                 <w:tcPr>
-                  <w:tcW w:w="1900" w:type="dxa"/>
+                  <w:tcW w:w="1980" w:type="dxa"/>
                   <w:tcBorders>
                     <w:top w:val="nil"/>
                     <w:left w:val="nil"/>
@@ -2010,7 +2184,7 @@
                       <w:rFonts w:ascii="Times New Roman" w:eastAsia="Times New Roman" w:hAnsi="Times New Roman" w:cs="Times New Roman"/>
                       <w:i/>
                       <w:iCs/>
-                      <w:color w:val="262626"/>
+                      <w:color w:val="auto"/>
                       <w:szCs w:val="24"/>
                     </w:rPr>
                   </w:pPr>
@@ -2019,7 +2193,7 @@
                       <w:rFonts w:ascii="Times New Roman" w:eastAsia="Times New Roman" w:hAnsi="Times New Roman" w:cs="Times New Roman"/>
                       <w:i/>
                       <w:iCs/>
-                      <w:color w:val="262626"/>
+                      <w:color w:val="auto"/>
                       <w:szCs w:val="24"/>
                     </w:rPr>
                     <w:t>information</w:t>
@@ -2028,7 +2202,7 @@
               </w:tc>
               <w:tc>
                 <w:tcPr>
-                  <w:tcW w:w="1300" w:type="dxa"/>
+                  <w:tcW w:w="1350" w:type="dxa"/>
                   <w:tcBorders>
                     <w:top w:val="nil"/>
                     <w:left w:val="nil"/>
@@ -2043,7 +2217,7 @@
                 <w:p>
                   <w:pPr>
                     <w:spacing w:after="0" w:line="240" w:lineRule="auto"/>
-                    <w:jc w:val="center"/>
+                    <w:jc w:val="right"/>
                     <w:rPr>
                       <w:rFonts w:ascii="Times New Roman" w:eastAsia="Times New Roman" w:hAnsi="Times New Roman" w:cs="Times New Roman"/>
                       <w:color w:val="262626"/>
@@ -2067,7 +2241,7 @@
               </w:trPr>
               <w:tc>
                 <w:tcPr>
-                  <w:tcW w:w="1000" w:type="dxa"/>
+                  <w:tcW w:w="1160" w:type="dxa"/>
                   <w:tcBorders>
                     <w:top w:val="nil"/>
                     <w:left w:val="single" w:sz="8" w:space="0" w:color="auto"/>
@@ -2082,7 +2256,7 @@
                 <w:p>
                   <w:pPr>
                     <w:spacing w:after="0" w:line="240" w:lineRule="auto"/>
-                    <w:jc w:val="center"/>
+                    <w:jc w:val="right"/>
                     <w:rPr>
                       <w:rFonts w:ascii="Times New Roman" w:eastAsia="Times New Roman" w:hAnsi="Times New Roman" w:cs="Times New Roman"/>
                       <w:color w:val="000000"/>
@@ -2101,7 +2275,7 @@
               </w:tc>
               <w:tc>
                 <w:tcPr>
-                  <w:tcW w:w="1900" w:type="dxa"/>
+                  <w:tcW w:w="1980" w:type="dxa"/>
                   <w:tcBorders>
                     <w:top w:val="nil"/>
                     <w:left w:val="nil"/>
@@ -2120,7 +2294,7 @@
                       <w:rFonts w:ascii="Times New Roman" w:eastAsia="Times New Roman" w:hAnsi="Times New Roman" w:cs="Times New Roman"/>
                       <w:i/>
                       <w:iCs/>
-                      <w:color w:val="262626"/>
+                      <w:color w:val="auto"/>
                       <w:szCs w:val="24"/>
                     </w:rPr>
                   </w:pPr>
@@ -2129,7 +2303,7 @@
                       <w:rFonts w:ascii="Times New Roman" w:eastAsia="Times New Roman" w:hAnsi="Times New Roman" w:cs="Times New Roman"/>
                       <w:i/>
                       <w:iCs/>
-                      <w:color w:val="262626"/>
+                      <w:color w:val="auto"/>
                       <w:szCs w:val="24"/>
                     </w:rPr>
                     <w:t>social media</w:t>
@@ -2138,7 +2312,7 @@
               </w:tc>
               <w:tc>
                 <w:tcPr>
-                  <w:tcW w:w="1300" w:type="dxa"/>
+                  <w:tcW w:w="1350" w:type="dxa"/>
                   <w:tcBorders>
                     <w:top w:val="nil"/>
                     <w:left w:val="nil"/>
@@ -2153,7 +2327,7 @@
                 <w:p>
                   <w:pPr>
                     <w:spacing w:after="0" w:line="240" w:lineRule="auto"/>
-                    <w:jc w:val="center"/>
+                    <w:jc w:val="right"/>
                     <w:rPr>
                       <w:rFonts w:ascii="Times New Roman" w:eastAsia="Times New Roman" w:hAnsi="Times New Roman" w:cs="Times New Roman"/>
                       <w:color w:val="262626"/>
@@ -2177,7 +2351,7 @@
               </w:trPr>
               <w:tc>
                 <w:tcPr>
-                  <w:tcW w:w="1000" w:type="dxa"/>
+                  <w:tcW w:w="1160" w:type="dxa"/>
                   <w:tcBorders>
                     <w:top w:val="nil"/>
                     <w:left w:val="single" w:sz="8" w:space="0" w:color="auto"/>
@@ -2192,7 +2366,7 @@
                 <w:p>
                   <w:pPr>
                     <w:spacing w:after="0" w:line="240" w:lineRule="auto"/>
-                    <w:jc w:val="center"/>
+                    <w:jc w:val="right"/>
                     <w:rPr>
                       <w:rFonts w:ascii="Times New Roman" w:eastAsia="Times New Roman" w:hAnsi="Times New Roman" w:cs="Times New Roman"/>
                       <w:color w:val="000000"/>
@@ -2211,7 +2385,7 @@
               </w:tc>
               <w:tc>
                 <w:tcPr>
-                  <w:tcW w:w="1900" w:type="dxa"/>
+                  <w:tcW w:w="1980" w:type="dxa"/>
                   <w:tcBorders>
                     <w:top w:val="nil"/>
                     <w:left w:val="nil"/>
@@ -2230,7 +2404,7 @@
                       <w:rFonts w:ascii="Times New Roman" w:eastAsia="Times New Roman" w:hAnsi="Times New Roman" w:cs="Times New Roman"/>
                       <w:i/>
                       <w:iCs/>
-                      <w:color w:val="262626"/>
+                      <w:color w:val="auto"/>
                       <w:szCs w:val="24"/>
                     </w:rPr>
                   </w:pPr>
@@ -2239,7 +2413,7 @@
                       <w:rFonts w:ascii="Times New Roman" w:eastAsia="Times New Roman" w:hAnsi="Times New Roman" w:cs="Times New Roman"/>
                       <w:i/>
                       <w:iCs/>
-                      <w:color w:val="262626"/>
+                      <w:color w:val="auto"/>
                       <w:szCs w:val="24"/>
                     </w:rPr>
                     <w:t>misinformation</w:t>
@@ -2248,7 +2422,7 @@
               </w:tc>
               <w:tc>
                 <w:tcPr>
-                  <w:tcW w:w="1300" w:type="dxa"/>
+                  <w:tcW w:w="1350" w:type="dxa"/>
                   <w:tcBorders>
                     <w:top w:val="nil"/>
                     <w:left w:val="nil"/>
@@ -2263,7 +2437,7 @@
                 <w:p>
                   <w:pPr>
                     <w:spacing w:after="0" w:line="240" w:lineRule="auto"/>
-                    <w:jc w:val="center"/>
+                    <w:jc w:val="right"/>
                     <w:rPr>
                       <w:rFonts w:ascii="Times New Roman" w:eastAsia="Times New Roman" w:hAnsi="Times New Roman" w:cs="Times New Roman"/>
                       <w:color w:val="262626"/>
@@ -2287,7 +2461,7 @@
               </w:trPr>
               <w:tc>
                 <w:tcPr>
-                  <w:tcW w:w="1000" w:type="dxa"/>
+                  <w:tcW w:w="1160" w:type="dxa"/>
                   <w:tcBorders>
                     <w:top w:val="nil"/>
                     <w:left w:val="single" w:sz="8" w:space="0" w:color="auto"/>
@@ -2302,7 +2476,7 @@
                 <w:p>
                   <w:pPr>
                     <w:spacing w:after="0" w:line="240" w:lineRule="auto"/>
-                    <w:jc w:val="center"/>
+                    <w:jc w:val="right"/>
                     <w:rPr>
                       <w:rFonts w:ascii="Times New Roman" w:eastAsia="Times New Roman" w:hAnsi="Times New Roman" w:cs="Times New Roman"/>
                       <w:color w:val="000000"/>
@@ -2321,7 +2495,7 @@
               </w:tc>
               <w:tc>
                 <w:tcPr>
-                  <w:tcW w:w="1900" w:type="dxa"/>
+                  <w:tcW w:w="1980" w:type="dxa"/>
                   <w:tcBorders>
                     <w:top w:val="nil"/>
                     <w:left w:val="nil"/>
@@ -2340,7 +2514,7 @@
                       <w:rFonts w:ascii="Times New Roman" w:eastAsia="Times New Roman" w:hAnsi="Times New Roman" w:cs="Times New Roman"/>
                       <w:i/>
                       <w:iCs/>
-                      <w:color w:val="262626"/>
+                      <w:color w:val="auto"/>
                       <w:szCs w:val="24"/>
                     </w:rPr>
                   </w:pPr>
@@ -2349,7 +2523,7 @@
                       <w:rFonts w:ascii="Times New Roman" w:eastAsia="Times New Roman" w:hAnsi="Times New Roman" w:cs="Times New Roman"/>
                       <w:i/>
                       <w:iCs/>
-                      <w:color w:val="262626"/>
+                      <w:color w:val="auto"/>
                       <w:szCs w:val="24"/>
                     </w:rPr>
                     <w:t>campaign(s)</w:t>
@@ -2358,7 +2532,7 @@
               </w:tc>
               <w:tc>
                 <w:tcPr>
-                  <w:tcW w:w="1300" w:type="dxa"/>
+                  <w:tcW w:w="1350" w:type="dxa"/>
                   <w:tcBorders>
                     <w:top w:val="nil"/>
                     <w:left w:val="nil"/>
@@ -2373,7 +2547,7 @@
                 <w:p>
                   <w:pPr>
                     <w:spacing w:after="0" w:line="240" w:lineRule="auto"/>
-                    <w:jc w:val="center"/>
+                    <w:jc w:val="right"/>
                     <w:rPr>
                       <w:rFonts w:ascii="Times New Roman" w:eastAsia="Times New Roman" w:hAnsi="Times New Roman" w:cs="Times New Roman"/>
                       <w:color w:val="262626"/>
@@ -2397,7 +2571,7 @@
               </w:trPr>
               <w:tc>
                 <w:tcPr>
-                  <w:tcW w:w="1000" w:type="dxa"/>
+                  <w:tcW w:w="1160" w:type="dxa"/>
                   <w:tcBorders>
                     <w:top w:val="nil"/>
                     <w:left w:val="single" w:sz="8" w:space="0" w:color="auto"/>
@@ -2412,7 +2586,7 @@
                 <w:p>
                   <w:pPr>
                     <w:spacing w:after="0" w:line="240" w:lineRule="auto"/>
-                    <w:jc w:val="center"/>
+                    <w:jc w:val="right"/>
                     <w:rPr>
                       <w:rFonts w:ascii="Times New Roman" w:eastAsia="Times New Roman" w:hAnsi="Times New Roman" w:cs="Times New Roman"/>
                       <w:color w:val="000000"/>
@@ -2431,7 +2605,7 @@
               </w:tc>
               <w:tc>
                 <w:tcPr>
-                  <w:tcW w:w="1900" w:type="dxa"/>
+                  <w:tcW w:w="1980" w:type="dxa"/>
                   <w:tcBorders>
                     <w:top w:val="nil"/>
                     <w:left w:val="nil"/>
@@ -2450,7 +2624,7 @@
                       <w:rFonts w:ascii="Times New Roman" w:eastAsia="Times New Roman" w:hAnsi="Times New Roman" w:cs="Times New Roman"/>
                       <w:i/>
                       <w:iCs/>
-                      <w:color w:val="262626"/>
+                      <w:color w:val="auto"/>
                       <w:szCs w:val="24"/>
                     </w:rPr>
                   </w:pPr>
@@ -2459,7 +2633,7 @@
                       <w:rFonts w:ascii="Times New Roman" w:eastAsia="Times New Roman" w:hAnsi="Times New Roman" w:cs="Times New Roman"/>
                       <w:i/>
                       <w:iCs/>
-                      <w:color w:val="262626"/>
+                      <w:color w:val="auto"/>
                       <w:szCs w:val="24"/>
                     </w:rPr>
                     <w:t>Russian</w:t>
@@ -2468,7 +2642,7 @@
               </w:tc>
               <w:tc>
                 <w:tcPr>
-                  <w:tcW w:w="1300" w:type="dxa"/>
+                  <w:tcW w:w="1350" w:type="dxa"/>
                   <w:tcBorders>
                     <w:top w:val="nil"/>
                     <w:left w:val="nil"/>
@@ -2483,7 +2657,7 @@
                 <w:p>
                   <w:pPr>
                     <w:spacing w:after="0" w:line="240" w:lineRule="auto"/>
-                    <w:jc w:val="center"/>
+                    <w:jc w:val="right"/>
                     <w:rPr>
                       <w:rFonts w:ascii="Times New Roman" w:eastAsia="Times New Roman" w:hAnsi="Times New Roman" w:cs="Times New Roman"/>
                       <w:color w:val="262626"/>
@@ -2507,7 +2681,7 @@
               </w:trPr>
               <w:tc>
                 <w:tcPr>
-                  <w:tcW w:w="1000" w:type="dxa"/>
+                  <w:tcW w:w="1160" w:type="dxa"/>
                   <w:tcBorders>
                     <w:top w:val="nil"/>
                     <w:left w:val="single" w:sz="8" w:space="0" w:color="auto"/>
@@ -2522,7 +2696,7 @@
                 <w:p>
                   <w:pPr>
                     <w:spacing w:after="0" w:line="240" w:lineRule="auto"/>
-                    <w:jc w:val="center"/>
+                    <w:jc w:val="right"/>
                     <w:rPr>
                       <w:rFonts w:ascii="Times New Roman" w:eastAsia="Times New Roman" w:hAnsi="Times New Roman" w:cs="Times New Roman"/>
                       <w:color w:val="000000"/>
@@ -2541,7 +2715,7 @@
               </w:tc>
               <w:tc>
                 <w:tcPr>
-                  <w:tcW w:w="1900" w:type="dxa"/>
+                  <w:tcW w:w="1980" w:type="dxa"/>
                   <w:tcBorders>
                     <w:top w:val="nil"/>
                     <w:left w:val="nil"/>
@@ -2560,7 +2734,7 @@
                       <w:rFonts w:ascii="Times New Roman" w:eastAsia="Times New Roman" w:hAnsi="Times New Roman" w:cs="Times New Roman"/>
                       <w:i/>
                       <w:iCs/>
-                      <w:color w:val="262626"/>
+                      <w:color w:val="auto"/>
                       <w:szCs w:val="24"/>
                     </w:rPr>
                   </w:pPr>
@@ -2569,7 +2743,7 @@
                       <w:rFonts w:ascii="Times New Roman" w:eastAsia="Times New Roman" w:hAnsi="Times New Roman" w:cs="Times New Roman"/>
                       <w:i/>
                       <w:iCs/>
-                      <w:color w:val="262626"/>
+                      <w:color w:val="auto"/>
                       <w:szCs w:val="24"/>
                     </w:rPr>
                     <w:t>election(s)</w:t>
@@ -2578,7 +2752,7 @@
               </w:tc>
               <w:tc>
                 <w:tcPr>
-                  <w:tcW w:w="1300" w:type="dxa"/>
+                  <w:tcW w:w="1350" w:type="dxa"/>
                   <w:tcBorders>
                     <w:top w:val="nil"/>
                     <w:left w:val="nil"/>
@@ -2593,7 +2767,7 @@
                 <w:p>
                   <w:pPr>
                     <w:spacing w:after="0" w:line="240" w:lineRule="auto"/>
-                    <w:jc w:val="center"/>
+                    <w:jc w:val="right"/>
                     <w:rPr>
                       <w:rFonts w:ascii="Times New Roman" w:eastAsia="Times New Roman" w:hAnsi="Times New Roman" w:cs="Times New Roman"/>
                       <w:color w:val="262626"/>
@@ -2617,7 +2791,7 @@
               </w:trPr>
               <w:tc>
                 <w:tcPr>
-                  <w:tcW w:w="1000" w:type="dxa"/>
+                  <w:tcW w:w="1160" w:type="dxa"/>
                   <w:tcBorders>
                     <w:top w:val="nil"/>
                     <w:left w:val="single" w:sz="8" w:space="0" w:color="auto"/>
@@ -2632,7 +2806,7 @@
                 <w:p>
                   <w:pPr>
                     <w:spacing w:after="0" w:line="240" w:lineRule="auto"/>
-                    <w:jc w:val="center"/>
+                    <w:jc w:val="right"/>
                     <w:rPr>
                       <w:rFonts w:ascii="Times New Roman" w:eastAsia="Times New Roman" w:hAnsi="Times New Roman" w:cs="Times New Roman"/>
                       <w:color w:val="000000"/>
@@ -2651,7 +2825,7 @@
               </w:tc>
               <w:tc>
                 <w:tcPr>
-                  <w:tcW w:w="1900" w:type="dxa"/>
+                  <w:tcW w:w="1980" w:type="dxa"/>
                   <w:tcBorders>
                     <w:top w:val="nil"/>
                     <w:left w:val="nil"/>
@@ -2670,7 +2844,7 @@
                       <w:rFonts w:ascii="Times New Roman" w:eastAsia="Times New Roman" w:hAnsi="Times New Roman" w:cs="Times New Roman"/>
                       <w:i/>
                       <w:iCs/>
-                      <w:color w:val="262626"/>
+                      <w:color w:val="auto"/>
                       <w:szCs w:val="24"/>
                     </w:rPr>
                   </w:pPr>
@@ -2679,7 +2853,7 @@
                       <w:rFonts w:ascii="Times New Roman" w:eastAsia="Times New Roman" w:hAnsi="Times New Roman" w:cs="Times New Roman"/>
                       <w:i/>
                       <w:iCs/>
-                      <w:color w:val="262626"/>
+                      <w:color w:val="auto"/>
                       <w:szCs w:val="24"/>
                     </w:rPr>
                     <w:t>propaganda</w:t>
@@ -2688,7 +2862,7 @@
               </w:tc>
               <w:tc>
                 <w:tcPr>
-                  <w:tcW w:w="1300" w:type="dxa"/>
+                  <w:tcW w:w="1350" w:type="dxa"/>
                   <w:tcBorders>
                     <w:top w:val="nil"/>
                     <w:left w:val="nil"/>
@@ -2703,7 +2877,7 @@
                 <w:p>
                   <w:pPr>
                     <w:spacing w:after="0" w:line="240" w:lineRule="auto"/>
-                    <w:jc w:val="center"/>
+                    <w:jc w:val="right"/>
                     <w:rPr>
                       <w:rFonts w:ascii="Times New Roman" w:eastAsia="Times New Roman" w:hAnsi="Times New Roman" w:cs="Times New Roman"/>
                       <w:color w:val="262626"/>
@@ -2727,7 +2901,7 @@
               </w:trPr>
               <w:tc>
                 <w:tcPr>
-                  <w:tcW w:w="1000" w:type="dxa"/>
+                  <w:tcW w:w="1160" w:type="dxa"/>
                   <w:tcBorders>
                     <w:top w:val="nil"/>
                     <w:left w:val="single" w:sz="8" w:space="0" w:color="auto"/>
@@ -2742,7 +2916,7 @@
                 <w:p>
                   <w:pPr>
                     <w:spacing w:after="0" w:line="240" w:lineRule="auto"/>
-                    <w:jc w:val="center"/>
+                    <w:jc w:val="right"/>
                     <w:rPr>
                       <w:rFonts w:ascii="Times New Roman" w:eastAsia="Times New Roman" w:hAnsi="Times New Roman" w:cs="Times New Roman"/>
                       <w:color w:val="000000"/>
@@ -2761,7 +2935,7 @@
               </w:tc>
               <w:tc>
                 <w:tcPr>
-                  <w:tcW w:w="1900" w:type="dxa"/>
+                  <w:tcW w:w="1980" w:type="dxa"/>
                   <w:tcBorders>
                     <w:top w:val="nil"/>
                     <w:left w:val="nil"/>
@@ -2780,7 +2954,7 @@
                       <w:rFonts w:ascii="Times New Roman" w:eastAsia="Times New Roman" w:hAnsi="Times New Roman" w:cs="Times New Roman"/>
                       <w:i/>
                       <w:iCs/>
-                      <w:color w:val="262626"/>
+                      <w:color w:val="auto"/>
                       <w:szCs w:val="24"/>
                     </w:rPr>
                   </w:pPr>
@@ -2789,7 +2963,7 @@
                       <w:rFonts w:ascii="Times New Roman" w:eastAsia="Times New Roman" w:hAnsi="Times New Roman" w:cs="Times New Roman"/>
                       <w:i/>
                       <w:iCs/>
-                      <w:color w:val="262626"/>
+                      <w:color w:val="auto"/>
                       <w:szCs w:val="24"/>
                     </w:rPr>
                     <w:t>twitter</w:t>
@@ -2798,7 +2972,7 @@
               </w:tc>
               <w:tc>
                 <w:tcPr>
-                  <w:tcW w:w="1300" w:type="dxa"/>
+                  <w:tcW w:w="1350" w:type="dxa"/>
                   <w:tcBorders>
                     <w:top w:val="nil"/>
                     <w:left w:val="nil"/>
@@ -2813,7 +2987,7 @@
                 <w:p>
                   <w:pPr>
                     <w:spacing w:after="0" w:line="240" w:lineRule="auto"/>
-                    <w:jc w:val="center"/>
+                    <w:jc w:val="right"/>
                     <w:rPr>
                       <w:rFonts w:ascii="Times New Roman" w:eastAsia="Times New Roman" w:hAnsi="Times New Roman" w:cs="Times New Roman"/>
                       <w:color w:val="262626"/>
@@ -2837,7 +3011,7 @@
               </w:trPr>
               <w:tc>
                 <w:tcPr>
-                  <w:tcW w:w="1000" w:type="dxa"/>
+                  <w:tcW w:w="1160" w:type="dxa"/>
                   <w:tcBorders>
                     <w:top w:val="nil"/>
                     <w:left w:val="single" w:sz="8" w:space="0" w:color="auto"/>
@@ -2852,7 +3026,7 @@
                 <w:p>
                   <w:pPr>
                     <w:spacing w:after="0" w:line="240" w:lineRule="auto"/>
-                    <w:jc w:val="center"/>
+                    <w:jc w:val="right"/>
                     <w:rPr>
                       <w:rFonts w:ascii="Times New Roman" w:eastAsia="Times New Roman" w:hAnsi="Times New Roman" w:cs="Times New Roman"/>
                       <w:color w:val="000000"/>
@@ -2871,7 +3045,7 @@
               </w:tc>
               <w:tc>
                 <w:tcPr>
-                  <w:tcW w:w="1900" w:type="dxa"/>
+                  <w:tcW w:w="1980" w:type="dxa"/>
                   <w:tcBorders>
                     <w:top w:val="nil"/>
                     <w:left w:val="nil"/>
@@ -2890,7 +3064,7 @@
                       <w:rFonts w:ascii="Times New Roman" w:eastAsia="Times New Roman" w:hAnsi="Times New Roman" w:cs="Times New Roman"/>
                       <w:i/>
                       <w:iCs/>
-                      <w:color w:val="262626"/>
+                      <w:color w:val="auto"/>
                       <w:szCs w:val="24"/>
                     </w:rPr>
                   </w:pPr>
@@ -2899,7 +3073,7 @@
                       <w:rFonts w:ascii="Times New Roman" w:eastAsia="Times New Roman" w:hAnsi="Times New Roman" w:cs="Times New Roman"/>
                       <w:i/>
                       <w:iCs/>
-                      <w:color w:val="262626"/>
+                      <w:color w:val="auto"/>
                       <w:szCs w:val="24"/>
                     </w:rPr>
                     <w:t>democracy</w:t>
@@ -2908,7 +3082,7 @@
               </w:tc>
               <w:tc>
                 <w:tcPr>
-                  <w:tcW w:w="1300" w:type="dxa"/>
+                  <w:tcW w:w="1350" w:type="dxa"/>
                   <w:tcBorders>
                     <w:top w:val="nil"/>
                     <w:left w:val="nil"/>
@@ -2923,7 +3097,7 @@
                 <w:p>
                   <w:pPr>
                     <w:spacing w:after="0" w:line="240" w:lineRule="auto"/>
-                    <w:jc w:val="center"/>
+                    <w:jc w:val="right"/>
                     <w:rPr>
                       <w:rFonts w:ascii="Times New Roman" w:eastAsia="Times New Roman" w:hAnsi="Times New Roman" w:cs="Times New Roman"/>
                       <w:color w:val="262626"/>
@@ -2947,7 +3121,7 @@
               </w:trPr>
               <w:tc>
                 <w:tcPr>
-                  <w:tcW w:w="1000" w:type="dxa"/>
+                  <w:tcW w:w="1160" w:type="dxa"/>
                   <w:tcBorders>
                     <w:top w:val="nil"/>
                     <w:left w:val="single" w:sz="8" w:space="0" w:color="auto"/>
@@ -2962,7 +3136,7 @@
                 <w:p>
                   <w:pPr>
                     <w:spacing w:after="0" w:line="240" w:lineRule="auto"/>
-                    <w:jc w:val="center"/>
+                    <w:jc w:val="right"/>
                     <w:rPr>
                       <w:rFonts w:ascii="Times New Roman" w:eastAsia="Times New Roman" w:hAnsi="Times New Roman" w:cs="Times New Roman"/>
                       <w:color w:val="000000"/>
@@ -2981,7 +3155,7 @@
               </w:tc>
               <w:tc>
                 <w:tcPr>
-                  <w:tcW w:w="1900" w:type="dxa"/>
+                  <w:tcW w:w="1980" w:type="dxa"/>
                   <w:tcBorders>
                     <w:top w:val="nil"/>
                     <w:left w:val="nil"/>
@@ -3000,7 +3174,7 @@
                       <w:rFonts w:ascii="Times New Roman" w:eastAsia="Times New Roman" w:hAnsi="Times New Roman" w:cs="Times New Roman"/>
                       <w:i/>
                       <w:iCs/>
-                      <w:color w:val="262626"/>
+                      <w:color w:val="auto"/>
                       <w:szCs w:val="24"/>
                     </w:rPr>
                   </w:pPr>
@@ -3009,7 +3183,7 @@
                       <w:rFonts w:ascii="Times New Roman" w:eastAsia="Times New Roman" w:hAnsi="Times New Roman" w:cs="Times New Roman"/>
                       <w:i/>
                       <w:iCs/>
-                      <w:color w:val="262626"/>
+                      <w:color w:val="auto"/>
                       <w:szCs w:val="24"/>
                     </w:rPr>
                     <w:t>pandemic</w:t>
@@ -3018,7 +3192,7 @@
               </w:tc>
               <w:tc>
                 <w:tcPr>
-                  <w:tcW w:w="1300" w:type="dxa"/>
+                  <w:tcW w:w="1350" w:type="dxa"/>
                   <w:tcBorders>
                     <w:top w:val="nil"/>
                     <w:left w:val="nil"/>
@@ -3033,7 +3207,7 @@
                 <w:p>
                   <w:pPr>
                     <w:spacing w:after="0" w:line="240" w:lineRule="auto"/>
-                    <w:jc w:val="center"/>
+                    <w:jc w:val="right"/>
                     <w:rPr>
                       <w:rFonts w:ascii="Times New Roman" w:eastAsia="Times New Roman" w:hAnsi="Times New Roman" w:cs="Times New Roman"/>
                       <w:color w:val="262626"/>
@@ -3057,7 +3231,7 @@
               </w:trPr>
               <w:tc>
                 <w:tcPr>
-                  <w:tcW w:w="1000" w:type="dxa"/>
+                  <w:tcW w:w="1160" w:type="dxa"/>
                   <w:tcBorders>
                     <w:top w:val="nil"/>
                     <w:left w:val="single" w:sz="8" w:space="0" w:color="auto"/>
@@ -3072,7 +3246,7 @@
                 <w:p>
                   <w:pPr>
                     <w:spacing w:after="0" w:line="240" w:lineRule="auto"/>
-                    <w:jc w:val="center"/>
+                    <w:jc w:val="right"/>
                     <w:rPr>
                       <w:rFonts w:ascii="Times New Roman" w:eastAsia="Times New Roman" w:hAnsi="Times New Roman" w:cs="Times New Roman"/>
                       <w:color w:val="000000"/>
@@ -3091,7 +3265,7 @@
               </w:tc>
               <w:tc>
                 <w:tcPr>
-                  <w:tcW w:w="1900" w:type="dxa"/>
+                  <w:tcW w:w="1980" w:type="dxa"/>
                   <w:tcBorders>
                     <w:top w:val="nil"/>
                     <w:left w:val="nil"/>
@@ -3110,7 +3284,7 @@
                       <w:rFonts w:ascii="Times New Roman" w:eastAsia="Times New Roman" w:hAnsi="Times New Roman" w:cs="Times New Roman"/>
                       <w:i/>
                       <w:iCs/>
-                      <w:color w:val="262626"/>
+                      <w:color w:val="auto"/>
                       <w:szCs w:val="24"/>
                     </w:rPr>
                   </w:pPr>
@@ -3119,7 +3293,7 @@
                       <w:rFonts w:ascii="Times New Roman" w:eastAsia="Times New Roman" w:hAnsi="Times New Roman" w:cs="Times New Roman"/>
                       <w:i/>
                       <w:iCs/>
-                      <w:color w:val="262626"/>
+                      <w:color w:val="auto"/>
                       <w:szCs w:val="24"/>
                     </w:rPr>
                     <w:t>2016</w:t>
@@ -3128,7 +3302,7 @@
               </w:tc>
               <w:tc>
                 <w:tcPr>
-                  <w:tcW w:w="1300" w:type="dxa"/>
+                  <w:tcW w:w="1350" w:type="dxa"/>
                   <w:tcBorders>
                     <w:top w:val="nil"/>
                     <w:left w:val="nil"/>
@@ -3143,7 +3317,7 @@
                 <w:p>
                   <w:pPr>
                     <w:spacing w:after="0" w:line="240" w:lineRule="auto"/>
-                    <w:jc w:val="center"/>
+                    <w:jc w:val="right"/>
                     <w:rPr>
                       <w:rFonts w:ascii="Times New Roman" w:eastAsia="Times New Roman" w:hAnsi="Times New Roman" w:cs="Times New Roman"/>
                       <w:color w:val="262626"/>
@@ -3167,7 +3341,7 @@
               </w:trPr>
               <w:tc>
                 <w:tcPr>
-                  <w:tcW w:w="1000" w:type="dxa"/>
+                  <w:tcW w:w="1160" w:type="dxa"/>
                   <w:tcBorders>
                     <w:top w:val="nil"/>
                     <w:left w:val="single" w:sz="8" w:space="0" w:color="auto"/>
@@ -3182,7 +3356,7 @@
                 <w:p>
                   <w:pPr>
                     <w:spacing w:after="0" w:line="240" w:lineRule="auto"/>
-                    <w:jc w:val="center"/>
+                    <w:jc w:val="right"/>
                     <w:rPr>
                       <w:rFonts w:ascii="Times New Roman" w:eastAsia="Times New Roman" w:hAnsi="Times New Roman" w:cs="Times New Roman"/>
                       <w:color w:val="000000"/>
@@ -3201,7 +3375,7 @@
               </w:tc>
               <w:tc>
                 <w:tcPr>
-                  <w:tcW w:w="1900" w:type="dxa"/>
+                  <w:tcW w:w="1980" w:type="dxa"/>
                   <w:tcBorders>
                     <w:top w:val="nil"/>
                     <w:left w:val="nil"/>
@@ -3220,7 +3394,7 @@
                       <w:rFonts w:ascii="Times New Roman" w:eastAsia="Times New Roman" w:hAnsi="Times New Roman" w:cs="Times New Roman"/>
                       <w:i/>
                       <w:iCs/>
-                      <w:color w:val="262626"/>
+                      <w:color w:val="auto"/>
                       <w:szCs w:val="24"/>
                     </w:rPr>
                   </w:pPr>
@@ -3229,7 +3403,7 @@
                       <w:rFonts w:ascii="Times New Roman" w:eastAsia="Times New Roman" w:hAnsi="Times New Roman" w:cs="Times New Roman"/>
                       <w:i/>
                       <w:iCs/>
-                      <w:color w:val="262626"/>
+                      <w:color w:val="auto"/>
                       <w:szCs w:val="24"/>
                     </w:rPr>
                     <w:t>research</w:t>
@@ -3238,7 +3412,7 @@
               </w:tc>
               <w:tc>
                 <w:tcPr>
-                  <w:tcW w:w="1300" w:type="dxa"/>
+                  <w:tcW w:w="1350" w:type="dxa"/>
                   <w:tcBorders>
                     <w:top w:val="nil"/>
                     <w:left w:val="nil"/>
@@ -3253,7 +3427,7 @@
                 <w:p>
                   <w:pPr>
                     <w:spacing w:after="0" w:line="240" w:lineRule="auto"/>
-                    <w:jc w:val="center"/>
+                    <w:jc w:val="right"/>
                     <w:rPr>
                       <w:rFonts w:ascii="Times New Roman" w:eastAsia="Times New Roman" w:hAnsi="Times New Roman" w:cs="Times New Roman"/>
                       <w:color w:val="262626"/>
